--- a/docx/12_Medosch_The Rise of the Network Commons_Ch11.docx
+++ b/docx/12_Medosch_The Rise of the Network Commons_Ch11.docx
@@ -1,259 +1,126 @@
 
 <file path=word/document.xml><?xml version="1.0" encoding="utf-8"?>
-<w:document xmlns:o="urn:schemas-microsoft-com:office:office" xmlns:r="http://schemas.openxmlformats.org/officeDocument/2006/relationships" xmlns:v="urn:schemas-microsoft-com:vml" xmlns:w="http://schemas.openxmlformats.org/wordprocessingml/2006/main" xmlns:w10="urn:schemas-microsoft-com:office:word" xmlns:wp="http://schemas.openxmlformats.org/drawingml/2006/wordprocessingDrawing" xmlns:wps="http://schemas.microsoft.com/office/word/2010/wordprocessingShape" xmlns:wpg="http://schemas.microsoft.com/office/word/2010/wordprocessingGroup" xmlns:mc="http://schemas.openxmlformats.org/markup-compatibility/2006" xmlns:wp14="http://schemas.microsoft.com/office/word/2010/wordprocessingDrawing" xmlns:w14="http://schemas.microsoft.com/office/word/2010/wordml" xmlns:w15="http://schemas.microsoft.com/office/word/2012/wordml" mc:Ignorable="w14 wp14 w15">
+<w:document xmlns:wpc="http://schemas.microsoft.com/office/word/2010/wordprocessingCanvas" xmlns:cx="http://schemas.microsoft.com/office/drawing/2014/chartex" xmlns:cx1="http://schemas.microsoft.com/office/drawing/2015/9/8/chartex" xmlns:cx2="http://schemas.microsoft.com/office/drawing/2015/10/21/chartex" xmlns:cx3="http://schemas.microsoft.com/office/drawing/2016/5/9/chartex" xmlns:cx4="http://schemas.microsoft.com/office/drawing/2016/5/10/chartex" xmlns:cx5="http://schemas.microsoft.com/office/drawing/2016/5/11/chartex" xmlns:cx6="http://schemas.microsoft.com/office/drawing/2016/5/12/chartex" xmlns:cx7="http://schemas.microsoft.com/office/drawing/2016/5/13/chartex" xmlns:cx8="http://schemas.microsoft.com/office/drawing/2016/5/14/chartex" xmlns:mc="http://schemas.openxmlformats.org/markup-compatibility/2006" xmlns:aink="http://schemas.microsoft.com/office/drawing/2016/ink" xmlns:am3d="http://schemas.microsoft.com/office/drawing/2017/model3d" xmlns:o="urn:schemas-microsoft-com:office:office" xmlns:oel="http://schemas.microsoft.com/office/2019/extlst" xmlns:r="http://schemas.openxmlformats.org/officeDocument/2006/relationships" xmlns:m="http://schemas.openxmlformats.org/officeDocument/2006/math" xmlns:v="urn:schemas-microsoft-com:vml" xmlns:wp14="http://schemas.microsoft.com/office/word/2010/wordprocessingDrawing" xmlns:wp="http://schemas.openxmlformats.org/drawingml/2006/wordprocessingDrawing" xmlns:w10="urn:schemas-microsoft-com:office:word" xmlns:w="http://schemas.openxmlformats.org/wordprocessingml/2006/main" xmlns:w14="http://schemas.microsoft.com/office/word/2010/wordml" xmlns:w15="http://schemas.microsoft.com/office/word/2012/wordml" xmlns:w16cex="http://schemas.microsoft.com/office/word/2018/wordml/cex" xmlns:w16cid="http://schemas.microsoft.com/office/word/2016/wordml/cid" xmlns:w16="http://schemas.microsoft.com/office/word/2018/wordml" xmlns:w16du="http://schemas.microsoft.com/office/word/2023/wordml/word16du" xmlns:w16sdtdh="http://schemas.microsoft.com/office/word/2020/wordml/sdtdatahash" xmlns:w16sdtfl="http://schemas.microsoft.com/office/word/2024/wordml/sdtformatlock" xmlns:w16se="http://schemas.microsoft.com/office/word/2015/wordml/symex" xmlns:wpg="http://schemas.microsoft.com/office/word/2010/wordprocessingGroup" xmlns:wpi="http://schemas.microsoft.com/office/word/2010/wordprocessingInk" xmlns:wne="http://schemas.microsoft.com/office/word/2006/wordml" xmlns:wps="http://schemas.microsoft.com/office/word/2010/wordprocessingShape" mc:Ignorable="w14 w15 w16se w16cid w16 w16cex w16sdtdh w16sdtfl w16du wp14">
   <w:body>
-    <w:p>
-      <w:pPr>
-        <w:pStyle w:val="Normal"/>
-        <w:rPr/>
-      </w:pPr>
-      <w:r>
-        <w:rPr/>
-      </w:r>
-    </w:p>
+    <w:p/>
     <w:p>
       <w:pPr>
         <w:pStyle w:val="Heading1"/>
-        <w:ind w:hanging="0" w:start="0"/>
-        <w:rPr>
-          <w:lang w:val="en-US"/>
-        </w:rPr>
+        <w:ind w:left="0" w:firstLine="0"/>
       </w:pPr>
       <w:bookmarkStart w:id="0" w:name="__RefHeading___Toc109010_349971531"/>
       <w:bookmarkEnd w:id="0"/>
       <w:r>
-        <w:rPr>
-          <w:lang w:val="en-US"/>
-        </w:rPr>
-        <w:t>1</w:t>
-      </w:r>
-      <w:r>
-        <w:rPr>
-          <w:lang w:val="en-US"/>
-        </w:rPr>
-        <w:t>1</w:t>
-      </w:r>
-      <w:r>
-        <w:rPr>
-          <w:lang w:val="en-US"/>
-        </w:rPr>
-        <w:t xml:space="preserve">. </w:t>
-      </w:r>
-      <w:r>
-        <w:rPr>
-          <w:lang w:val="en-US"/>
-        </w:rPr>
-        <w:t>Conclusions</w:t>
+        <w:t>11. Conclusions</w:t>
       </w:r>
     </w:p>
+    <w:p/>
     <w:p>
-      <w:pPr>
-        <w:pStyle w:val="BodyText"/>
-        <w:rPr>
-          <w:lang w:val="en-US"/>
-        </w:rPr>
-      </w:pPr>
       <w:r>
-        <w:rPr>
-          <w:lang w:val="en-US"/>
-        </w:rPr>
+        <w:t xml:space="preserve">After considering all evidence, it seems a proven fact that community networks make unique and important contributions to communications freedom and the democratization of technology. Major European networks such as </w:t>
+      </w:r>
+      <w:proofErr w:type="spellStart"/>
+      <w:r>
+        <w:t>Guifi</w:t>
+      </w:r>
+      <w:proofErr w:type="spellEnd"/>
+      <w:r>
+        <w:t xml:space="preserve"> and </w:t>
+      </w:r>
+      <w:proofErr w:type="spellStart"/>
+      <w:r>
+        <w:t>Freifunk</w:t>
+      </w:r>
+      <w:proofErr w:type="spellEnd"/>
+      <w:r>
+        <w:t xml:space="preserve"> are growing at exponential rates which creates all kinds of stress and problems, but this is in turn just a sign of their vibrancy. Community networks have also demonstrated that they can make invaluable contributions in poor and thinly populated areas. Those success stories, however, are precarious, always threatened by the general tendencies of the neoliberal information society. The course of development of the information society, which has been characterized by an incomplete paradigm shift, is itself not yet a foregone conclusion. The combination of computer networks and computational devices has potentials for emancipation and empowerment, but also repression, exploitation, and disenfranchisement. Within that scenario, the relation between society and technology is a key issue. Wireless community networks have the potential of closing the digital divide and furthering knowledge about ICT in society, creating more sensibility about how people can make better use of those technologies. But this social aspect is not universally shared by all activists. Even in the world of free networks, where free and open source software is used, elitist attitudes sometimes prevail, which only reinforce other social divisions of wealth, class, education, gender. Therefore, the </w:t>
+      </w:r>
+      <w:proofErr w:type="spellStart"/>
+      <w:r>
+        <w:t>dispositif</w:t>
+      </w:r>
+      <w:proofErr w:type="spellEnd"/>
+      <w:r>
+        <w:t xml:space="preserve"> needs to be fundamentally revised. It needs to be spelled out what a free network is. </w:t>
       </w:r>
     </w:p>
+    <w:p/>
     <w:p>
-      <w:pPr>
-        <w:pStyle w:val="BodyText"/>
-        <w:rPr>
-          <w:lang w:val="en-US"/>
-        </w:rPr>
-      </w:pPr>
       <w:r>
-        <w:rPr>
-          <w:lang w:val="en-US"/>
-        </w:rPr>
-        <w:t xml:space="preserve">After considering all evidence, it seems a proven fact that community networks make unique and important contributions to communications freedom and the democratization of technology. Major European networks such as Guifi and Freifunk are growing at exponential rates which creates all kinds of stress and problems, but this is in turn just a sign of their vibrancy. Community networks have also demonstrated that they can make invaluable contributions in poor and thinly populated areas. Those success stories, however, are precarious, always threatened by the general tendencies of </w:t>
-      </w:r>
-      <w:r>
-        <w:rPr>
-          <w:lang w:val="en-US"/>
-        </w:rPr>
-        <w:t xml:space="preserve">the </w:t>
-      </w:r>
-      <w:r>
-        <w:rPr>
-          <w:lang w:val="en-US"/>
-        </w:rPr>
-        <w:t xml:space="preserve">neoliberal information society. The course of development of </w:t>
-      </w:r>
-      <w:r>
-        <w:rPr>
-          <w:lang w:val="en-US"/>
-        </w:rPr>
-        <w:t xml:space="preserve">the </w:t>
-      </w:r>
-      <w:r>
-        <w:rPr>
-          <w:lang w:val="en-US"/>
-        </w:rPr>
-        <w:t xml:space="preserve">information society, which has been characterized by an incomplete paradigm shift, is itself not yet a foregone conclusion. The combination of computer networks and computational devices has potentials for emancipation and empowerment, but also repression, exploitation, and disenfranchisement. Within that scenario, the relation between society and technology is a key issue. Wireless community networks have the potential of closing the digital divide and furthering knowledge about ICT in society, creating more sensibility about how people can make better use of those technologies. But this social aspect is not universally shared by all activists. Even in the world of free networks, where free and open source software is used, elitist attitudes sometimes prevail, which only reinforce other social divisions of wealth, class, education, gender. Therefore, the dispositif needs to be fundamentally revised. It needs to be spelled out what a free network is. </w:t>
+        <w:t xml:space="preserve">In my view, and this is my real conclusion out of my engagement over more than ten years, it is more productive to ditch the notions of Free networks and wireless community networks and speak of the Network Commons. The Network Commons is not a solution that already exists, but something which yet needs to be defined. The attempts at defining the free in free networks in the past centered on the so called Pico Peering Agreement. But this was very minimalistic, overly determined by English anarchic-libertarianism. What is now needed is a definition of the Network Commons in a strong and normative sense, something that can be read as a kind of constitution and even be turned into a legally binding and accepted license, such as the Creative Commons license package. The idea of the network commons stood at the beginning of this book and also at its end. It is not a ready-made solution but an open horizon to be explored. </w:t>
       </w:r>
     </w:p>
-    <w:p>
-      <w:pPr>
-        <w:pStyle w:val="BodyText"/>
-        <w:rPr>
-          <w:lang w:val="en-US"/>
-        </w:rPr>
-      </w:pPr>
-      <w:r>
-        <w:rPr>
-          <w:lang w:val="en-US"/>
-        </w:rPr>
-      </w:r>
-    </w:p>
-    <w:p>
-      <w:pPr>
-        <w:pStyle w:val="BodyText"/>
-        <w:rPr/>
-      </w:pPr>
-      <w:r>
-        <w:rPr>
-          <w:lang w:val="en-US"/>
-        </w:rPr>
-        <w:t xml:space="preserve">In my view, and this is my real conclusion out </w:t>
-      </w:r>
-      <w:r>
-        <w:rPr>
-          <w:lang w:val="en-US"/>
-        </w:rPr>
-        <w:t xml:space="preserve">of </w:t>
-      </w:r>
-      <w:r>
-        <w:rPr>
-          <w:lang w:val="en-US"/>
-        </w:rPr>
-        <w:t xml:space="preserve">my engagement over more than </w:t>
-      </w:r>
-      <w:r>
-        <w:rPr>
-          <w:lang w:val="en-US"/>
-        </w:rPr>
-        <w:t>ten</w:t>
-      </w:r>
-      <w:r>
-        <w:rPr>
-          <w:lang w:val="en-US"/>
-        </w:rPr>
-        <w:t xml:space="preserve"> years, it is more productive to ditch the notions of Free networks and wireless community networks and speak of the Network Commons. The Network Commons is not a solution that already exists, but something which yet needs to be defined. The attempts at defining the free in free networks in the past centered on the so called Pico Peering Agreement. But this was very minimalistic, overly determined by English anarchic-libertarianism. What is now needed is a definition of the Network Commons in a strong and normative sense, something that can be read as a kind of constitution and even be turned into a legally binding and accepted license, such as the Creative Commons license package. The idea of the network commons stood at the beginning of this book and also at its end. It is not a ready-made solution but an open horizon to be explored. </w:t>
-      </w:r>
-    </w:p>
-    <w:p>
-      <w:pPr>
-        <w:pStyle w:val="BodyText"/>
-        <w:rPr>
-          <w:lang w:val="en-US"/>
-        </w:rPr>
-      </w:pPr>
-      <w:r>
-        <w:rPr>
-          <w:lang w:val="en-US"/>
-        </w:rPr>
-      </w:r>
-    </w:p>
+    <w:p/>
     <w:sectPr>
-      <w:footerReference w:type="default" r:id="rId2"/>
-      <w:type w:val="nextPage"/>
+      <w:footerReference w:type="default" r:id="rId7"/>
       <w:pgSz w:w="11906" w:h="16838"/>
-      <w:pgMar w:left="1134" w:right="1134" w:gutter="0" w:header="0" w:top="1134" w:footer="1134" w:bottom="2245"/>
-      <w:pgNumType w:fmt="decimal"/>
-      <w:formProt w:val="false"/>
-      <w:textDirection w:val="lrTb"/>
-      <w:docGrid w:type="default" w:linePitch="312" w:charSpace="4294961151"/>
+      <w:pgMar w:top="1134" w:right="1134" w:bottom="2245" w:left="1134" w:header="0" w:footer="1134" w:gutter="0"/>
+      <w:cols w:space="720"/>
+      <w:formProt w:val="0"/>
+      <w:docGrid w:linePitch="312" w:charSpace="-6145"/>
     </w:sectPr>
   </w:body>
 </w:document>
 </file>
 
+<file path=word/endnotes.xml><?xml version="1.0" encoding="utf-8"?>
+<w:endnotes xmlns:wpc="http://schemas.microsoft.com/office/word/2010/wordprocessingCanvas" xmlns:cx="http://schemas.microsoft.com/office/drawing/2014/chartex" xmlns:cx1="http://schemas.microsoft.com/office/drawing/2015/9/8/chartex" xmlns:cx2="http://schemas.microsoft.com/office/drawing/2015/10/21/chartex" xmlns:cx3="http://schemas.microsoft.com/office/drawing/2016/5/9/chartex" xmlns:cx4="http://schemas.microsoft.com/office/drawing/2016/5/10/chartex" xmlns:cx5="http://schemas.microsoft.com/office/drawing/2016/5/11/chartex" xmlns:cx6="http://schemas.microsoft.com/office/drawing/2016/5/12/chartex" xmlns:cx7="http://schemas.microsoft.com/office/drawing/2016/5/13/chartex" xmlns:cx8="http://schemas.microsoft.com/office/drawing/2016/5/14/chartex" xmlns:mc="http://schemas.openxmlformats.org/markup-compatibility/2006" xmlns:aink="http://schemas.microsoft.com/office/drawing/2016/ink" xmlns:am3d="http://schemas.microsoft.com/office/drawing/2017/model3d" xmlns:o="urn:schemas-microsoft-com:office:office" xmlns:oel="http://schemas.microsoft.com/office/2019/extlst" xmlns:r="http://schemas.openxmlformats.org/officeDocument/2006/relationships" xmlns:m="http://schemas.openxmlformats.org/officeDocument/2006/math" xmlns:v="urn:schemas-microsoft-com:vml" xmlns:wp14="http://schemas.microsoft.com/office/word/2010/wordprocessingDrawing" xmlns:wp="http://schemas.openxmlformats.org/drawingml/2006/wordprocessingDrawing" xmlns:w10="urn:schemas-microsoft-com:office:word" xmlns:w="http://schemas.openxmlformats.org/wordprocessingml/2006/main" xmlns:w14="http://schemas.microsoft.com/office/word/2010/wordml" xmlns:w15="http://schemas.microsoft.com/office/word/2012/wordml" xmlns:w16cex="http://schemas.microsoft.com/office/word/2018/wordml/cex" xmlns:w16cid="http://schemas.microsoft.com/office/word/2016/wordml/cid" xmlns:w16="http://schemas.microsoft.com/office/word/2018/wordml" xmlns:w16du="http://schemas.microsoft.com/office/word/2023/wordml/word16du" xmlns:w16sdtdh="http://schemas.microsoft.com/office/word/2020/wordml/sdtdatahash" xmlns:w16sdtfl="http://schemas.microsoft.com/office/word/2024/wordml/sdtformatlock" xmlns:w16se="http://schemas.microsoft.com/office/word/2015/wordml/symex" xmlns:wpg="http://schemas.microsoft.com/office/word/2010/wordprocessingGroup" xmlns:wpi="http://schemas.microsoft.com/office/word/2010/wordprocessingInk" xmlns:wne="http://schemas.microsoft.com/office/word/2006/wordml" xmlns:wps="http://schemas.microsoft.com/office/word/2010/wordprocessingShape" mc:Ignorable="w14 w15 w16se w16cid w16 w16cex w16sdtdh w16sdtfl w16du wp14">
+  <w:endnote w:type="separator" w:id="-1">
+    <w:p>
+      <w:r>
+        <w:separator/>
+      </w:r>
+    </w:p>
+  </w:endnote>
+  <w:endnote w:type="continuationSeparator" w:id="0">
+    <w:p>
+      <w:r>
+        <w:continuationSeparator/>
+      </w:r>
+    </w:p>
+  </w:endnote>
+</w:endnotes>
+</file>
+
 <file path=word/footer1.xml><?xml version="1.0" encoding="utf-8"?>
-<w:ftr xmlns:o="urn:schemas-microsoft-com:office:office" xmlns:r="http://schemas.openxmlformats.org/officeDocument/2006/relationships" xmlns:v="urn:schemas-microsoft-com:vml" xmlns:w="http://schemas.openxmlformats.org/wordprocessingml/2006/main" xmlns:w10="urn:schemas-microsoft-com:office:word" xmlns:wp="http://schemas.openxmlformats.org/drawingml/2006/wordprocessingDrawing" xmlns:wps="http://schemas.microsoft.com/office/word/2010/wordprocessingShape" xmlns:wpg="http://schemas.microsoft.com/office/word/2010/wordprocessingGroup" xmlns:mc="http://schemas.openxmlformats.org/markup-compatibility/2006" xmlns:wp14="http://schemas.microsoft.com/office/word/2010/wordprocessingDrawing" xmlns:w14="http://schemas.microsoft.com/office/word/2010/wordml" xmlns:w15="http://schemas.microsoft.com/office/word/2012/wordml" mc:Ignorable="w14 wp14 w15">
+<w:ftr xmlns:wpc="http://schemas.microsoft.com/office/word/2010/wordprocessingCanvas" xmlns:cx="http://schemas.microsoft.com/office/drawing/2014/chartex" xmlns:cx1="http://schemas.microsoft.com/office/drawing/2015/9/8/chartex" xmlns:cx2="http://schemas.microsoft.com/office/drawing/2015/10/21/chartex" xmlns:cx3="http://schemas.microsoft.com/office/drawing/2016/5/9/chartex" xmlns:cx4="http://schemas.microsoft.com/office/drawing/2016/5/10/chartex" xmlns:cx5="http://schemas.microsoft.com/office/drawing/2016/5/11/chartex" xmlns:cx6="http://schemas.microsoft.com/office/drawing/2016/5/12/chartex" xmlns:cx7="http://schemas.microsoft.com/office/drawing/2016/5/13/chartex" xmlns:cx8="http://schemas.microsoft.com/office/drawing/2016/5/14/chartex" xmlns:mc="http://schemas.openxmlformats.org/markup-compatibility/2006" xmlns:aink="http://schemas.microsoft.com/office/drawing/2016/ink" xmlns:am3d="http://schemas.microsoft.com/office/drawing/2017/model3d" xmlns:o="urn:schemas-microsoft-com:office:office" xmlns:oel="http://schemas.microsoft.com/office/2019/extlst" xmlns:r="http://schemas.openxmlformats.org/officeDocument/2006/relationships" xmlns:m="http://schemas.openxmlformats.org/officeDocument/2006/math" xmlns:v="urn:schemas-microsoft-com:vml" xmlns:wp14="http://schemas.microsoft.com/office/word/2010/wordprocessingDrawing" xmlns:wp="http://schemas.openxmlformats.org/drawingml/2006/wordprocessingDrawing" xmlns:w10="urn:schemas-microsoft-com:office:word" xmlns:w="http://schemas.openxmlformats.org/wordprocessingml/2006/main" xmlns:w14="http://schemas.microsoft.com/office/word/2010/wordml" xmlns:w15="http://schemas.microsoft.com/office/word/2012/wordml" xmlns:w16cex="http://schemas.microsoft.com/office/word/2018/wordml/cex" xmlns:w16cid="http://schemas.microsoft.com/office/word/2016/wordml/cid" xmlns:w16="http://schemas.microsoft.com/office/word/2018/wordml" xmlns:w16du="http://schemas.microsoft.com/office/word/2023/wordml/word16du" xmlns:w16sdtdh="http://schemas.microsoft.com/office/word/2020/wordml/sdtdatahash" xmlns:w16sdtfl="http://schemas.microsoft.com/office/word/2024/wordml/sdtformatlock" xmlns:w16se="http://schemas.microsoft.com/office/word/2015/wordml/symex" xmlns:wpg="http://schemas.microsoft.com/office/word/2010/wordprocessingGroup" xmlns:wpi="http://schemas.microsoft.com/office/word/2010/wordprocessingInk" xmlns:wne="http://schemas.microsoft.com/office/word/2006/wordml" xmlns:wps="http://schemas.microsoft.com/office/word/2010/wordprocessingShape" mc:Ignorable="w14 w15 w16se w16cid w16 w16cex w16sdtdh w16sdtfl w16du wp14">
+  <w:bookmarkStart w:id="1" w:name="PageNumWizard_FOOTER_Default_Page_Style1"/>
   <w:p>
     <w:pPr>
       <w:pStyle w:val="Footer"/>
-      <w:jc w:val="end"/>
-      <w:rPr>
-        <w:lang w:val="en-US"/>
-      </w:rPr>
-    </w:pPr>
-    <w:bookmarkStart w:id="1" w:name="PageNumWizard_FOOTER_Default_Page_Style1"/>
+      <w:jc w:val="right"/>
+    </w:pPr>
     <w:r>
-      <w:rPr>
-        <w:lang w:val="en-US"/>
-      </w:rPr>
       <w:fldChar w:fldCharType="begin"/>
     </w:r>
     <w:r>
-      <w:rPr>
-        <w:lang w:val="en-US"/>
-      </w:rPr>
       <w:instrText xml:space="preserve"> PAGE </w:instrText>
     </w:r>
     <w:r>
-      <w:rPr>
-        <w:lang w:val="en-US"/>
-      </w:rPr>
       <w:fldChar w:fldCharType="separate"/>
     </w:r>
     <w:r>
-      <w:rPr>
-        <w:lang w:val="en-US"/>
-      </w:rPr>
       <w:t>0</w:t>
     </w:r>
     <w:r>
-      <w:rPr>
-        <w:lang w:val="en-US"/>
-      </w:rPr>
       <w:fldChar w:fldCharType="end"/>
     </w:r>
     <w:r>
-      <w:rPr>
-        <w:lang w:val="en-US"/>
-      </w:rPr>
-      <w:t xml:space="preserve"> </w:t>
+      <w:t xml:space="preserve"> / </w:t>
     </w:r>
     <w:r>
-      <w:rPr>
-        <w:lang w:val="en-US"/>
-      </w:rPr>
-      <w:t xml:space="preserve">/ </w:t>
-    </w:r>
-    <w:r>
-      <w:rPr>
-        <w:lang w:val="en-US"/>
-      </w:rPr>
       <w:fldChar w:fldCharType="begin"/>
     </w:r>
     <w:r>
-      <w:rPr>
-        <w:lang w:val="en-US"/>
-      </w:rPr>
       <w:instrText xml:space="preserve"> NUMPAGES </w:instrText>
     </w:r>
     <w:r>
-      <w:rPr>
-        <w:lang w:val="en-US"/>
-      </w:rPr>
       <w:fldChar w:fldCharType="separate"/>
     </w:r>
     <w:r>
-      <w:rPr>
-        <w:lang w:val="en-US"/>
-      </w:rPr>
       <w:t>1</w:t>
     </w:r>
     <w:r>
-      <w:rPr>
-        <w:lang w:val="en-US"/>
-      </w:rPr>
       <w:fldChar w:fldCharType="end"/>
     </w:r>
     <w:bookmarkEnd w:id="1"/>
@@ -261,118 +128,124 @@
   <w:p>
     <w:pPr>
       <w:pStyle w:val="Footer"/>
-      <w:jc w:val="end"/>
-      <w:rPr>
-        <w:lang w:val="en-US"/>
-      </w:rPr>
-    </w:pPr>
-    <w:r>
-      <w:rPr>
-        <w:lang w:val="en-US"/>
-      </w:rPr>
-    </w:r>
+      <w:jc w:val="right"/>
+    </w:pPr>
   </w:p>
   <w:p>
     <w:pPr>
       <w:pStyle w:val="Footer"/>
-      <w:rPr>
-        <w:lang w:val="en-US"/>
-      </w:rPr>
-    </w:pPr>
-    <w:r>
-      <w:rPr>
-        <w:lang w:val="en-US"/>
-      </w:rPr>
-    </w:r>
+    </w:pPr>
   </w:p>
 </w:ftr>
 </file>
 
+<file path=word/footnotes.xml><?xml version="1.0" encoding="utf-8"?>
+<w:footnotes xmlns:wpc="http://schemas.microsoft.com/office/word/2010/wordprocessingCanvas" xmlns:cx="http://schemas.microsoft.com/office/drawing/2014/chartex" xmlns:cx1="http://schemas.microsoft.com/office/drawing/2015/9/8/chartex" xmlns:cx2="http://schemas.microsoft.com/office/drawing/2015/10/21/chartex" xmlns:cx3="http://schemas.microsoft.com/office/drawing/2016/5/9/chartex" xmlns:cx4="http://schemas.microsoft.com/office/drawing/2016/5/10/chartex" xmlns:cx5="http://schemas.microsoft.com/office/drawing/2016/5/11/chartex" xmlns:cx6="http://schemas.microsoft.com/office/drawing/2016/5/12/chartex" xmlns:cx7="http://schemas.microsoft.com/office/drawing/2016/5/13/chartex" xmlns:cx8="http://schemas.microsoft.com/office/drawing/2016/5/14/chartex" xmlns:mc="http://schemas.openxmlformats.org/markup-compatibility/2006" xmlns:aink="http://schemas.microsoft.com/office/drawing/2016/ink" xmlns:am3d="http://schemas.microsoft.com/office/drawing/2017/model3d" xmlns:o="urn:schemas-microsoft-com:office:office" xmlns:oel="http://schemas.microsoft.com/office/2019/extlst" xmlns:r="http://schemas.openxmlformats.org/officeDocument/2006/relationships" xmlns:m="http://schemas.openxmlformats.org/officeDocument/2006/math" xmlns:v="urn:schemas-microsoft-com:vml" xmlns:wp14="http://schemas.microsoft.com/office/word/2010/wordprocessingDrawing" xmlns:wp="http://schemas.openxmlformats.org/drawingml/2006/wordprocessingDrawing" xmlns:w10="urn:schemas-microsoft-com:office:word" xmlns:w="http://schemas.openxmlformats.org/wordprocessingml/2006/main" xmlns:w14="http://schemas.microsoft.com/office/word/2010/wordml" xmlns:w15="http://schemas.microsoft.com/office/word/2012/wordml" xmlns:w16cex="http://schemas.microsoft.com/office/word/2018/wordml/cex" xmlns:w16cid="http://schemas.microsoft.com/office/word/2016/wordml/cid" xmlns:w16="http://schemas.microsoft.com/office/word/2018/wordml" xmlns:w16du="http://schemas.microsoft.com/office/word/2023/wordml/word16du" xmlns:w16sdtdh="http://schemas.microsoft.com/office/word/2020/wordml/sdtdatahash" xmlns:w16sdtfl="http://schemas.microsoft.com/office/word/2024/wordml/sdtformatlock" xmlns:w16se="http://schemas.microsoft.com/office/word/2015/wordml/symex" xmlns:wpg="http://schemas.microsoft.com/office/word/2010/wordprocessingGroup" xmlns:wpi="http://schemas.microsoft.com/office/word/2010/wordprocessingInk" xmlns:wne="http://schemas.microsoft.com/office/word/2006/wordml" xmlns:wps="http://schemas.microsoft.com/office/word/2010/wordprocessingShape" mc:Ignorable="w14 w15 w16se w16cid w16 w16cex w16sdtdh w16sdtfl w16du wp14">
+  <w:footnote w:type="separator" w:id="-1">
+    <w:p>
+      <w:r>
+        <w:separator/>
+      </w:r>
+    </w:p>
+  </w:footnote>
+  <w:footnote w:type="continuationSeparator" w:id="0">
+    <w:p>
+      <w:r>
+        <w:continuationSeparator/>
+      </w:r>
+    </w:p>
+  </w:footnote>
+</w:footnotes>
+</file>
+
 <file path=word/numbering.xml><?xml version="1.0" encoding="utf-8"?>
-<w:numbering xmlns:w="http://schemas.openxmlformats.org/wordprocessingml/2006/main" xmlns:o="urn:schemas-microsoft-com:office:office" xmlns:r="http://schemas.openxmlformats.org/officeDocument/2006/relationships" xmlns:v="urn:schemas-microsoft-com:vml" xmlns:mc="http://schemas.openxmlformats.org/markup-compatibility/2006" xmlns:w14="http://schemas.microsoft.com/office/word/2010/wordml" mc:Ignorable="w14">
-  <w:abstractNum w:abstractNumId="1">
+<w:numbering xmlns:wpc="http://schemas.microsoft.com/office/word/2010/wordprocessingCanvas" xmlns:cx="http://schemas.microsoft.com/office/drawing/2014/chartex" xmlns:cx1="http://schemas.microsoft.com/office/drawing/2015/9/8/chartex" xmlns:cx2="http://schemas.microsoft.com/office/drawing/2015/10/21/chartex" xmlns:cx3="http://schemas.microsoft.com/office/drawing/2016/5/9/chartex" xmlns:cx4="http://schemas.microsoft.com/office/drawing/2016/5/10/chartex" xmlns:cx5="http://schemas.microsoft.com/office/drawing/2016/5/11/chartex" xmlns:cx6="http://schemas.microsoft.com/office/drawing/2016/5/12/chartex" xmlns:cx7="http://schemas.microsoft.com/office/drawing/2016/5/13/chartex" xmlns:cx8="http://schemas.microsoft.com/office/drawing/2016/5/14/chartex" xmlns:mc="http://schemas.openxmlformats.org/markup-compatibility/2006" xmlns:aink="http://schemas.microsoft.com/office/drawing/2016/ink" xmlns:am3d="http://schemas.microsoft.com/office/drawing/2017/model3d" xmlns:o="urn:schemas-microsoft-com:office:office" xmlns:oel="http://schemas.microsoft.com/office/2019/extlst" xmlns:r="http://schemas.openxmlformats.org/officeDocument/2006/relationships" xmlns:m="http://schemas.openxmlformats.org/officeDocument/2006/math" xmlns:v="urn:schemas-microsoft-com:vml" xmlns:wp14="http://schemas.microsoft.com/office/word/2010/wordprocessingDrawing" xmlns:wp="http://schemas.openxmlformats.org/drawingml/2006/wordprocessingDrawing" xmlns:w10="urn:schemas-microsoft-com:office:word" xmlns:w="http://schemas.openxmlformats.org/wordprocessingml/2006/main" xmlns:w14="http://schemas.microsoft.com/office/word/2010/wordml" xmlns:w15="http://schemas.microsoft.com/office/word/2012/wordml" xmlns:w16cex="http://schemas.microsoft.com/office/word/2018/wordml/cex" xmlns:w16cid="http://schemas.microsoft.com/office/word/2016/wordml/cid" xmlns:w16="http://schemas.microsoft.com/office/word/2018/wordml" xmlns:w16du="http://schemas.microsoft.com/office/word/2023/wordml/word16du" xmlns:w16sdtdh="http://schemas.microsoft.com/office/word/2020/wordml/sdtdatahash" xmlns:w16sdtfl="http://schemas.microsoft.com/office/word/2024/wordml/sdtformatlock" xmlns:w16se="http://schemas.microsoft.com/office/word/2015/wordml/symex" xmlns:wpg="http://schemas.microsoft.com/office/word/2010/wordprocessingGroup" xmlns:wpi="http://schemas.microsoft.com/office/word/2010/wordprocessingInk" xmlns:wne="http://schemas.microsoft.com/office/word/2006/wordml" xmlns:wps="http://schemas.microsoft.com/office/word/2010/wordprocessingShape" mc:Ignorable="w14 w15 w16se w16cid w16 w16cex w16sdtdh w16sdtfl w16du wp14">
+  <w:abstractNum w:abstractNumId="0" w15:restartNumberingAfterBreak="0">
+    <w:nsid w:val="469167DD"/>
+    <w:multiLevelType w:val="multilevel"/>
+    <w:tmpl w:val="8C7ACFC6"/>
     <w:lvl w:ilvl="0">
       <w:start w:val="1"/>
+      <w:numFmt w:val="none"/>
       <w:pStyle w:val="Heading1"/>
-      <w:numFmt w:val="none"/>
       <w:suff w:val="nothing"/>
       <w:lvlText w:val="%1"/>
-      <w:lvlJc w:val="start"/>
+      <w:lvlJc w:val="left"/>
       <w:pPr>
         <w:tabs>
           <w:tab w:val="num" w:pos="432"/>
         </w:tabs>
-        <w:ind w:start="432" w:hanging="432"/>
+        <w:ind w:left="432" w:hanging="432"/>
       </w:pPr>
     </w:lvl>
     <w:lvl w:ilvl="1">
       <w:start w:val="1"/>
+      <w:numFmt w:val="none"/>
       <w:pStyle w:val="Heading2"/>
-      <w:numFmt w:val="none"/>
       <w:suff w:val="nothing"/>
       <w:lvlText w:val="%2"/>
-      <w:lvlJc w:val="start"/>
+      <w:lvlJc w:val="left"/>
       <w:pPr>
         <w:tabs>
           <w:tab w:val="num" w:pos="576"/>
         </w:tabs>
-        <w:ind w:start="576" w:hanging="576"/>
+        <w:ind w:left="576" w:hanging="576"/>
       </w:pPr>
     </w:lvl>
     <w:lvl w:ilvl="2">
       <w:start w:val="1"/>
+      <w:numFmt w:val="none"/>
       <w:pStyle w:val="Heading3"/>
-      <w:numFmt w:val="none"/>
       <w:suff w:val="nothing"/>
       <w:lvlText w:val="%3"/>
-      <w:lvlJc w:val="start"/>
+      <w:lvlJc w:val="left"/>
       <w:pPr>
         <w:tabs>
           <w:tab w:val="num" w:pos="720"/>
         </w:tabs>
-        <w:ind w:start="720" w:hanging="720"/>
+        <w:ind w:left="720" w:hanging="720"/>
       </w:pPr>
     </w:lvl>
     <w:lvl w:ilvl="3">
       <w:start w:val="1"/>
+      <w:numFmt w:val="none"/>
       <w:pStyle w:val="Heading4"/>
-      <w:numFmt w:val="none"/>
       <w:suff w:val="nothing"/>
       <w:lvlText w:val="%4"/>
-      <w:lvlJc w:val="start"/>
+      <w:lvlJc w:val="left"/>
       <w:pPr>
         <w:tabs>
           <w:tab w:val="num" w:pos="864"/>
         </w:tabs>
-        <w:ind w:start="864" w:hanging="864"/>
+        <w:ind w:left="864" w:hanging="864"/>
       </w:pPr>
     </w:lvl>
     <w:lvl w:ilvl="4">
       <w:start w:val="1"/>
+      <w:numFmt w:val="none"/>
       <w:pStyle w:val="Heading5"/>
-      <w:numFmt w:val="none"/>
       <w:suff w:val="nothing"/>
       <w:lvlText w:val="%5"/>
-      <w:lvlJc w:val="start"/>
+      <w:lvlJc w:val="left"/>
       <w:pPr>
         <w:tabs>
           <w:tab w:val="num" w:pos="1008"/>
         </w:tabs>
-        <w:ind w:start="1008" w:hanging="1008"/>
+        <w:ind w:left="1008" w:hanging="1008"/>
       </w:pPr>
     </w:lvl>
     <w:lvl w:ilvl="5">
       <w:start w:val="1"/>
+      <w:numFmt w:val="none"/>
       <w:pStyle w:val="Heading6"/>
-      <w:numFmt w:val="none"/>
       <w:suff w:val="nothing"/>
       <w:lvlText w:val="%6"/>
-      <w:lvlJc w:val="start"/>
+      <w:lvlJc w:val="left"/>
       <w:pPr>
         <w:tabs>
           <w:tab w:val="num" w:pos="1152"/>
         </w:tabs>
-        <w:ind w:start="1152" w:hanging="1152"/>
+        <w:ind w:left="1152" w:hanging="1152"/>
       </w:pPr>
     </w:lvl>
     <w:lvl w:ilvl="6">
@@ -380,12 +253,12 @@
       <w:numFmt w:val="none"/>
       <w:suff w:val="nothing"/>
       <w:lvlText w:val="%7"/>
-      <w:lvlJc w:val="start"/>
+      <w:lvlJc w:val="left"/>
       <w:pPr>
         <w:tabs>
           <w:tab w:val="num" w:pos="1296"/>
         </w:tabs>
-        <w:ind w:start="1296" w:hanging="1296"/>
+        <w:ind w:left="1296" w:hanging="1296"/>
       </w:pPr>
     </w:lvl>
     <w:lvl w:ilvl="7">
@@ -393,12 +266,12 @@
       <w:numFmt w:val="none"/>
       <w:suff w:val="nothing"/>
       <w:lvlText w:val="%8"/>
-      <w:lvlJc w:val="start"/>
+      <w:lvlJc w:val="left"/>
       <w:pPr>
         <w:tabs>
           <w:tab w:val="num" w:pos="1440"/>
         </w:tabs>
-        <w:ind w:start="1440" w:hanging="1440"/>
+        <w:ind w:left="1440" w:hanging="1440"/>
       </w:pPr>
     </w:lvl>
     <w:lvl w:ilvl="8">
@@ -406,27 +279,27 @@
       <w:numFmt w:val="none"/>
       <w:suff w:val="nothing"/>
       <w:lvlText w:val="%9"/>
-      <w:lvlJc w:val="start"/>
+      <w:lvlJc w:val="left"/>
       <w:pPr>
         <w:tabs>
           <w:tab w:val="num" w:pos="1584"/>
         </w:tabs>
-        <w:ind w:start="1584" w:hanging="1584"/>
+        <w:ind w:left="1584" w:hanging="1584"/>
       </w:pPr>
     </w:lvl>
   </w:abstractNum>
-  <w:num w:numId="1">
-    <w:abstractNumId w:val="1"/>
+  <w:num w:numId="1" w16cid:durableId="322701641">
+    <w:abstractNumId w:val="0"/>
   </w:num>
 </w:numbering>
 </file>
 
 <file path=word/styles.xml><?xml version="1.0" encoding="utf-8"?>
-<w:styles xmlns:w="http://schemas.openxmlformats.org/wordprocessingml/2006/main" xmlns:w14="http://schemas.microsoft.com/office/word/2010/wordml" xmlns:mc="http://schemas.openxmlformats.org/markup-compatibility/2006" mc:Ignorable="w14">
+<w:styles xmlns:mc="http://schemas.openxmlformats.org/markup-compatibility/2006" xmlns:r="http://schemas.openxmlformats.org/officeDocument/2006/relationships" xmlns:w="http://schemas.openxmlformats.org/wordprocessingml/2006/main" xmlns:w14="http://schemas.microsoft.com/office/word/2010/wordml" xmlns:w15="http://schemas.microsoft.com/office/word/2012/wordml" xmlns:w16cex="http://schemas.microsoft.com/office/word/2018/wordml/cex" xmlns:w16cid="http://schemas.microsoft.com/office/word/2016/wordml/cid" xmlns:w16="http://schemas.microsoft.com/office/word/2018/wordml" xmlns:w16du="http://schemas.microsoft.com/office/word/2023/wordml/word16du" xmlns:w16sdtdh="http://schemas.microsoft.com/office/word/2020/wordml/sdtdatahash" xmlns:w16sdtfl="http://schemas.microsoft.com/office/word/2024/wordml/sdtformatlock" xmlns:w16se="http://schemas.microsoft.com/office/word/2015/wordml/symex" mc:Ignorable="w14 w15 w16se w16cid w16 w16cex w16sdtdh w16sdtfl w16du">
   <w:docDefaults>
     <w:rPrDefault>
       <w:rPr>
-        <w:rFonts w:ascii="Times New Roman" w:hAnsi="Times New Roman" w:eastAsia="SimSun" w:cs="Lucida Sans"/>
+        <w:rFonts w:ascii="Times New Roman" w:eastAsia="SimSun" w:hAnsi="Times New Roman" w:cs="Lucida Sans"/>
         <w:kern w:val="2"/>
         <w:sz w:val="24"/>
         <w:szCs w:val="24"/>
@@ -435,40 +308,405 @@
     </w:rPrDefault>
     <w:pPrDefault>
       <w:pPr>
-        <w:suppressAutoHyphens w:val="true"/>
+        <w:suppressAutoHyphens/>
       </w:pPr>
     </w:pPrDefault>
   </w:docDefaults>
-  <w:style w:type="paragraph" w:styleId="Normal">
+  <w:latentStyles w:defLockedState="0" w:defUIPriority="99" w:defSemiHidden="0" w:defUnhideWhenUsed="0" w:defQFormat="0" w:count="376">
+    <w:lsdException w:name="Normal" w:uiPriority="0" w:qFormat="1"/>
+    <w:lsdException w:name="heading 1" w:uiPriority="9" w:qFormat="1"/>
+    <w:lsdException w:name="heading 2" w:semiHidden="1" w:uiPriority="9" w:unhideWhenUsed="1" w:qFormat="1"/>
+    <w:lsdException w:name="heading 3" w:semiHidden="1" w:uiPriority="9" w:unhideWhenUsed="1" w:qFormat="1"/>
+    <w:lsdException w:name="heading 4" w:semiHidden="1" w:uiPriority="9" w:unhideWhenUsed="1" w:qFormat="1"/>
+    <w:lsdException w:name="heading 5" w:semiHidden="1" w:uiPriority="9" w:unhideWhenUsed="1" w:qFormat="1"/>
+    <w:lsdException w:name="heading 6" w:semiHidden="1" w:uiPriority="9" w:unhideWhenUsed="1" w:qFormat="1"/>
+    <w:lsdException w:name="heading 7" w:semiHidden="1" w:uiPriority="9" w:unhideWhenUsed="1" w:qFormat="1"/>
+    <w:lsdException w:name="heading 8" w:semiHidden="1" w:uiPriority="9" w:unhideWhenUsed="1" w:qFormat="1"/>
+    <w:lsdException w:name="heading 9" w:semiHidden="1" w:uiPriority="9" w:unhideWhenUsed="1" w:qFormat="1"/>
+    <w:lsdException w:name="index 1" w:semiHidden="1" w:unhideWhenUsed="1"/>
+    <w:lsdException w:name="index 2" w:semiHidden="1" w:unhideWhenUsed="1"/>
+    <w:lsdException w:name="index 3" w:semiHidden="1" w:unhideWhenUsed="1"/>
+    <w:lsdException w:name="index 4" w:semiHidden="1" w:unhideWhenUsed="1"/>
+    <w:lsdException w:name="index 5" w:semiHidden="1" w:unhideWhenUsed="1"/>
+    <w:lsdException w:name="index 6" w:semiHidden="1" w:unhideWhenUsed="1"/>
+    <w:lsdException w:name="index 7" w:semiHidden="1" w:unhideWhenUsed="1"/>
+    <w:lsdException w:name="index 8" w:semiHidden="1" w:unhideWhenUsed="1"/>
+    <w:lsdException w:name="index 9" w:semiHidden="1" w:unhideWhenUsed="1"/>
+    <w:lsdException w:name="toc 1" w:semiHidden="1" w:uiPriority="39" w:unhideWhenUsed="1"/>
+    <w:lsdException w:name="toc 2" w:semiHidden="1" w:uiPriority="39" w:unhideWhenUsed="1"/>
+    <w:lsdException w:name="toc 3" w:semiHidden="1" w:uiPriority="39" w:unhideWhenUsed="1"/>
+    <w:lsdException w:name="toc 4" w:semiHidden="1" w:uiPriority="39" w:unhideWhenUsed="1"/>
+    <w:lsdException w:name="toc 5" w:semiHidden="1" w:uiPriority="39" w:unhideWhenUsed="1"/>
+    <w:lsdException w:name="toc 6" w:semiHidden="1" w:uiPriority="39" w:unhideWhenUsed="1"/>
+    <w:lsdException w:name="toc 7" w:semiHidden="1" w:uiPriority="39" w:unhideWhenUsed="1"/>
+    <w:lsdException w:name="toc 8" w:semiHidden="1" w:uiPriority="39" w:unhideWhenUsed="1"/>
+    <w:lsdException w:name="toc 9" w:semiHidden="1" w:uiPriority="39" w:unhideWhenUsed="1"/>
+    <w:lsdException w:name="Normal Indent" w:semiHidden="1" w:unhideWhenUsed="1"/>
+    <w:lsdException w:name="footnote text" w:semiHidden="1" w:unhideWhenUsed="1"/>
+    <w:lsdException w:name="annotation text" w:semiHidden="1" w:unhideWhenUsed="1"/>
+    <w:lsdException w:name="header" w:semiHidden="1" w:unhideWhenUsed="1"/>
+    <w:lsdException w:name="footer" w:semiHidden="1" w:unhideWhenUsed="1"/>
+    <w:lsdException w:name="index heading" w:semiHidden="1" w:unhideWhenUsed="1"/>
+    <w:lsdException w:name="caption" w:semiHidden="1" w:uiPriority="35" w:unhideWhenUsed="1" w:qFormat="1"/>
+    <w:lsdException w:name="table of figures" w:semiHidden="1" w:unhideWhenUsed="1"/>
+    <w:lsdException w:name="envelope address" w:semiHidden="1" w:unhideWhenUsed="1"/>
+    <w:lsdException w:name="envelope return" w:semiHidden="1" w:unhideWhenUsed="1"/>
+    <w:lsdException w:name="footnote reference" w:semiHidden="1" w:unhideWhenUsed="1"/>
+    <w:lsdException w:name="annotation reference" w:semiHidden="1" w:unhideWhenUsed="1"/>
+    <w:lsdException w:name="line number" w:semiHidden="1" w:unhideWhenUsed="1"/>
+    <w:lsdException w:name="page number" w:semiHidden="1" w:unhideWhenUsed="1"/>
+    <w:lsdException w:name="endnote reference" w:semiHidden="1" w:unhideWhenUsed="1"/>
+    <w:lsdException w:name="endnote text" w:semiHidden="1" w:unhideWhenUsed="1"/>
+    <w:lsdException w:name="table of authorities" w:semiHidden="1" w:unhideWhenUsed="1"/>
+    <w:lsdException w:name="macro" w:semiHidden="1" w:unhideWhenUsed="1"/>
+    <w:lsdException w:name="toa heading" w:semiHidden="1" w:unhideWhenUsed="1"/>
+    <w:lsdException w:name="List" w:semiHidden="1" w:unhideWhenUsed="1"/>
+    <w:lsdException w:name="List Bullet" w:semiHidden="1" w:unhideWhenUsed="1"/>
+    <w:lsdException w:name="List Number" w:semiHidden="1" w:unhideWhenUsed="1"/>
+    <w:lsdException w:name="List 2" w:semiHidden="1" w:unhideWhenUsed="1"/>
+    <w:lsdException w:name="List 3" w:semiHidden="1" w:unhideWhenUsed="1"/>
+    <w:lsdException w:name="List 4" w:semiHidden="1" w:unhideWhenUsed="1"/>
+    <w:lsdException w:name="List 5" w:semiHidden="1" w:unhideWhenUsed="1"/>
+    <w:lsdException w:name="List Bullet 2" w:semiHidden="1" w:unhideWhenUsed="1"/>
+    <w:lsdException w:name="List Bullet 3" w:semiHidden="1" w:unhideWhenUsed="1"/>
+    <w:lsdException w:name="List Bullet 4" w:semiHidden="1" w:unhideWhenUsed="1"/>
+    <w:lsdException w:name="List Bullet 5" w:semiHidden="1" w:unhideWhenUsed="1"/>
+    <w:lsdException w:name="List Number 2" w:semiHidden="1" w:unhideWhenUsed="1"/>
+    <w:lsdException w:name="List Number 3" w:semiHidden="1" w:unhideWhenUsed="1"/>
+    <w:lsdException w:name="List Number 4" w:semiHidden="1" w:unhideWhenUsed="1"/>
+    <w:lsdException w:name="List Number 5" w:semiHidden="1" w:unhideWhenUsed="1"/>
+    <w:lsdException w:name="Title" w:uiPriority="10" w:qFormat="1"/>
+    <w:lsdException w:name="Closing" w:semiHidden="1" w:unhideWhenUsed="1"/>
+    <w:lsdException w:name="Signature" w:semiHidden="1" w:unhideWhenUsed="1"/>
+    <w:lsdException w:name="Default Paragraph Font" w:semiHidden="1" w:uiPriority="1" w:unhideWhenUsed="1"/>
+    <w:lsdException w:name="Body Text" w:semiHidden="1" w:unhideWhenUsed="1"/>
+    <w:lsdException w:name="Body Text Indent" w:semiHidden="1" w:unhideWhenUsed="1"/>
+    <w:lsdException w:name="List Continue" w:semiHidden="1" w:unhideWhenUsed="1"/>
+    <w:lsdException w:name="List Continue 2" w:semiHidden="1" w:unhideWhenUsed="1"/>
+    <w:lsdException w:name="List Continue 3" w:semiHidden="1" w:unhideWhenUsed="1"/>
+    <w:lsdException w:name="List Continue 4" w:semiHidden="1" w:unhideWhenUsed="1"/>
+    <w:lsdException w:name="List Continue 5" w:semiHidden="1" w:unhideWhenUsed="1"/>
+    <w:lsdException w:name="Message Header" w:semiHidden="1" w:unhideWhenUsed="1"/>
+    <w:lsdException w:name="Subtitle" w:uiPriority="11" w:qFormat="1"/>
+    <w:lsdException w:name="Salutation" w:semiHidden="1" w:unhideWhenUsed="1"/>
+    <w:lsdException w:name="Date" w:semiHidden="1" w:unhideWhenUsed="1"/>
+    <w:lsdException w:name="Body Text First Indent" w:semiHidden="1" w:unhideWhenUsed="1"/>
+    <w:lsdException w:name="Body Text First Indent 2" w:semiHidden="1" w:unhideWhenUsed="1"/>
+    <w:lsdException w:name="Note Heading" w:semiHidden="1" w:unhideWhenUsed="1"/>
+    <w:lsdException w:name="Body Text 2" w:semiHidden="1" w:unhideWhenUsed="1"/>
+    <w:lsdException w:name="Body Text 3" w:semiHidden="1" w:unhideWhenUsed="1"/>
+    <w:lsdException w:name="Body Text Indent 2" w:semiHidden="1" w:unhideWhenUsed="1"/>
+    <w:lsdException w:name="Body Text Indent 3" w:semiHidden="1" w:unhideWhenUsed="1"/>
+    <w:lsdException w:name="Block Text" w:semiHidden="1" w:unhideWhenUsed="1"/>
+    <w:lsdException w:name="Hyperlink" w:semiHidden="1" w:unhideWhenUsed="1"/>
+    <w:lsdException w:name="FollowedHyperlink" w:semiHidden="1" w:unhideWhenUsed="1"/>
+    <w:lsdException w:name="Strong" w:uiPriority="22" w:qFormat="1"/>
+    <w:lsdException w:name="Emphasis" w:uiPriority="20" w:qFormat="1"/>
+    <w:lsdException w:name="Document Map" w:semiHidden="1" w:unhideWhenUsed="1"/>
+    <w:lsdException w:name="Plain Text" w:semiHidden="1" w:unhideWhenUsed="1"/>
+    <w:lsdException w:name="E-mail Signature" w:semiHidden="1" w:unhideWhenUsed="1"/>
+    <w:lsdException w:name="HTML Top of Form" w:semiHidden="1" w:unhideWhenUsed="1"/>
+    <w:lsdException w:name="HTML Bottom of Form" w:semiHidden="1" w:unhideWhenUsed="1"/>
+    <w:lsdException w:name="Normal (Web)" w:semiHidden="1" w:unhideWhenUsed="1"/>
+    <w:lsdException w:name="HTML Acronym" w:semiHidden="1" w:unhideWhenUsed="1"/>
+    <w:lsdException w:name="HTML Address" w:semiHidden="1" w:unhideWhenUsed="1"/>
+    <w:lsdException w:name="HTML Cite" w:semiHidden="1" w:unhideWhenUsed="1"/>
+    <w:lsdException w:name="HTML Code" w:semiHidden="1" w:unhideWhenUsed="1"/>
+    <w:lsdException w:name="HTML Definition" w:semiHidden="1" w:unhideWhenUsed="1"/>
+    <w:lsdException w:name="HTML Keyboard" w:semiHidden="1" w:unhideWhenUsed="1"/>
+    <w:lsdException w:name="HTML Preformatted" w:semiHidden="1" w:unhideWhenUsed="1"/>
+    <w:lsdException w:name="HTML Sample" w:semiHidden="1" w:unhideWhenUsed="1"/>
+    <w:lsdException w:name="HTML Typewriter" w:semiHidden="1" w:unhideWhenUsed="1"/>
+    <w:lsdException w:name="HTML Variable" w:semiHidden="1" w:unhideWhenUsed="1"/>
+    <w:lsdException w:name="Normal Table" w:semiHidden="1" w:unhideWhenUsed="1"/>
+    <w:lsdException w:name="annotation subject" w:semiHidden="1" w:unhideWhenUsed="1"/>
+    <w:lsdException w:name="No List" w:semiHidden="1" w:unhideWhenUsed="1"/>
+    <w:lsdException w:name="Outline List 1" w:semiHidden="1" w:unhideWhenUsed="1"/>
+    <w:lsdException w:name="Outline List 2" w:semiHidden="1" w:unhideWhenUsed="1"/>
+    <w:lsdException w:name="Outline List 3" w:semiHidden="1" w:unhideWhenUsed="1"/>
+    <w:lsdException w:name="Table Simple 1" w:semiHidden="1" w:unhideWhenUsed="1"/>
+    <w:lsdException w:name="Table Simple 2" w:semiHidden="1" w:unhideWhenUsed="1"/>
+    <w:lsdException w:name="Table Simple 3" w:semiHidden="1" w:unhideWhenUsed="1"/>
+    <w:lsdException w:name="Table Classic 1" w:semiHidden="1" w:unhideWhenUsed="1"/>
+    <w:lsdException w:name="Table Classic 2" w:semiHidden="1" w:unhideWhenUsed="1"/>
+    <w:lsdException w:name="Table Classic 3" w:semiHidden="1" w:unhideWhenUsed="1"/>
+    <w:lsdException w:name="Table Classic 4" w:semiHidden="1" w:unhideWhenUsed="1"/>
+    <w:lsdException w:name="Table Colorful 1" w:semiHidden="1" w:unhideWhenUsed="1"/>
+    <w:lsdException w:name="Table Colorful 2" w:semiHidden="1" w:unhideWhenUsed="1"/>
+    <w:lsdException w:name="Table Colorful 3" w:semiHidden="1" w:unhideWhenUsed="1"/>
+    <w:lsdException w:name="Table Columns 1" w:semiHidden="1" w:unhideWhenUsed="1"/>
+    <w:lsdException w:name="Table Columns 2" w:semiHidden="1" w:unhideWhenUsed="1"/>
+    <w:lsdException w:name="Table Columns 3" w:semiHidden="1" w:unhideWhenUsed="1"/>
+    <w:lsdException w:name="Table Columns 4" w:semiHidden="1" w:unhideWhenUsed="1"/>
+    <w:lsdException w:name="Table Columns 5" w:semiHidden="1" w:unhideWhenUsed="1"/>
+    <w:lsdException w:name="Table Grid 1" w:semiHidden="1" w:unhideWhenUsed="1"/>
+    <w:lsdException w:name="Table Grid 2" w:semiHidden="1" w:unhideWhenUsed="1"/>
+    <w:lsdException w:name="Table Grid 3" w:semiHidden="1" w:unhideWhenUsed="1"/>
+    <w:lsdException w:name="Table Grid 4" w:semiHidden="1" w:unhideWhenUsed="1"/>
+    <w:lsdException w:name="Table Grid 5" w:semiHidden="1" w:unhideWhenUsed="1"/>
+    <w:lsdException w:name="Table Grid 6" w:semiHidden="1" w:unhideWhenUsed="1"/>
+    <w:lsdException w:name="Table Grid 7" w:semiHidden="1" w:unhideWhenUsed="1"/>
+    <w:lsdException w:name="Table Grid 8" w:semiHidden="1" w:unhideWhenUsed="1"/>
+    <w:lsdException w:name="Table List 1" w:semiHidden="1" w:unhideWhenUsed="1"/>
+    <w:lsdException w:name="Table List 2" w:semiHidden="1" w:unhideWhenUsed="1"/>
+    <w:lsdException w:name="Table List 3" w:semiHidden="1" w:unhideWhenUsed="1"/>
+    <w:lsdException w:name="Table List 4" w:semiHidden="1" w:unhideWhenUsed="1"/>
+    <w:lsdException w:name="Table List 5" w:semiHidden="1" w:unhideWhenUsed="1"/>
+    <w:lsdException w:name="Table List 6" w:semiHidden="1" w:unhideWhenUsed="1"/>
+    <w:lsdException w:name="Table List 7" w:semiHidden="1" w:unhideWhenUsed="1"/>
+    <w:lsdException w:name="Table List 8" w:semiHidden="1" w:unhideWhenUsed="1"/>
+    <w:lsdException w:name="Table 3D effects 1" w:semiHidden="1" w:unhideWhenUsed="1"/>
+    <w:lsdException w:name="Table 3D effects 2" w:semiHidden="1" w:unhideWhenUsed="1"/>
+    <w:lsdException w:name="Table 3D effects 3" w:semiHidden="1" w:unhideWhenUsed="1"/>
+    <w:lsdException w:name="Table Contemporary" w:semiHidden="1" w:unhideWhenUsed="1"/>
+    <w:lsdException w:name="Table Elegant" w:semiHidden="1" w:unhideWhenUsed="1"/>
+    <w:lsdException w:name="Table Professional" w:semiHidden="1" w:unhideWhenUsed="1"/>
+    <w:lsdException w:name="Table Subtle 1" w:semiHidden="1" w:unhideWhenUsed="1"/>
+    <w:lsdException w:name="Table Subtle 2" w:semiHidden="1" w:unhideWhenUsed="1"/>
+    <w:lsdException w:name="Table Web 1" w:semiHidden="1" w:unhideWhenUsed="1"/>
+    <w:lsdException w:name="Table Web 2" w:semiHidden="1" w:unhideWhenUsed="1"/>
+    <w:lsdException w:name="Table Web 3" w:semiHidden="1" w:unhideWhenUsed="1"/>
+    <w:lsdException w:name="Balloon Text" w:semiHidden="1" w:unhideWhenUsed="1"/>
+    <w:lsdException w:name="Table Grid" w:uiPriority="39"/>
+    <w:lsdException w:name="Table Theme" w:semiHidden="1" w:unhideWhenUsed="1"/>
+    <w:lsdException w:name="Placeholder Text" w:semiHidden="1"/>
+    <w:lsdException w:name="No Spacing" w:uiPriority="1" w:qFormat="1"/>
+    <w:lsdException w:name="Light Shading" w:uiPriority="60"/>
+    <w:lsdException w:name="Light List" w:uiPriority="61"/>
+    <w:lsdException w:name="Light Grid" w:uiPriority="62"/>
+    <w:lsdException w:name="Medium Shading 1" w:uiPriority="63"/>
+    <w:lsdException w:name="Medium Shading 2" w:uiPriority="64"/>
+    <w:lsdException w:name="Medium List 1" w:uiPriority="65"/>
+    <w:lsdException w:name="Medium List 2" w:uiPriority="66"/>
+    <w:lsdException w:name="Medium Grid 1" w:uiPriority="67"/>
+    <w:lsdException w:name="Medium Grid 2" w:uiPriority="68"/>
+    <w:lsdException w:name="Medium Grid 3" w:uiPriority="69"/>
+    <w:lsdException w:name="Dark List" w:uiPriority="70"/>
+    <w:lsdException w:name="Colorful Shading" w:uiPriority="71"/>
+    <w:lsdException w:name="Colorful List" w:uiPriority="72"/>
+    <w:lsdException w:name="Colorful Grid" w:uiPriority="73"/>
+    <w:lsdException w:name="Light Shading Accent 1" w:uiPriority="60"/>
+    <w:lsdException w:name="Light List Accent 1" w:uiPriority="61"/>
+    <w:lsdException w:name="Light Grid Accent 1" w:uiPriority="62"/>
+    <w:lsdException w:name="Medium Shading 1 Accent 1" w:uiPriority="63"/>
+    <w:lsdException w:name="Medium Shading 2 Accent 1" w:uiPriority="64"/>
+    <w:lsdException w:name="Medium List 1 Accent 1" w:uiPriority="65"/>
+    <w:lsdException w:name="Revision" w:semiHidden="1"/>
+    <w:lsdException w:name="List Paragraph" w:uiPriority="34" w:qFormat="1"/>
+    <w:lsdException w:name="Quote" w:uiPriority="29" w:qFormat="1"/>
+    <w:lsdException w:name="Intense Quote" w:uiPriority="30" w:qFormat="1"/>
+    <w:lsdException w:name="Medium List 2 Accent 1" w:uiPriority="66"/>
+    <w:lsdException w:name="Medium Grid 1 Accent 1" w:uiPriority="67"/>
+    <w:lsdException w:name="Medium Grid 2 Accent 1" w:uiPriority="68"/>
+    <w:lsdException w:name="Medium Grid 3 Accent 1" w:uiPriority="69"/>
+    <w:lsdException w:name="Dark List Accent 1" w:uiPriority="70"/>
+    <w:lsdException w:name="Colorful Shading Accent 1" w:uiPriority="71"/>
+    <w:lsdException w:name="Colorful List Accent 1" w:uiPriority="72"/>
+    <w:lsdException w:name="Colorful Grid Accent 1" w:uiPriority="73"/>
+    <w:lsdException w:name="Light Shading Accent 2" w:uiPriority="60"/>
+    <w:lsdException w:name="Light List Accent 2" w:uiPriority="61"/>
+    <w:lsdException w:name="Light Grid Accent 2" w:uiPriority="62"/>
+    <w:lsdException w:name="Medium Shading 1 Accent 2" w:uiPriority="63"/>
+    <w:lsdException w:name="Medium Shading 2 Accent 2" w:uiPriority="64"/>
+    <w:lsdException w:name="Medium List 1 Accent 2" w:uiPriority="65"/>
+    <w:lsdException w:name="Medium List 2 Accent 2" w:uiPriority="66"/>
+    <w:lsdException w:name="Medium Grid 1 Accent 2" w:uiPriority="67"/>
+    <w:lsdException w:name="Medium Grid 2 Accent 2" w:uiPriority="68"/>
+    <w:lsdException w:name="Medium Grid 3 Accent 2" w:uiPriority="69"/>
+    <w:lsdException w:name="Dark List Accent 2" w:uiPriority="70"/>
+    <w:lsdException w:name="Colorful Shading Accent 2" w:uiPriority="71"/>
+    <w:lsdException w:name="Colorful List Accent 2" w:uiPriority="72"/>
+    <w:lsdException w:name="Colorful Grid Accent 2" w:uiPriority="73"/>
+    <w:lsdException w:name="Light Shading Accent 3" w:uiPriority="60"/>
+    <w:lsdException w:name="Light List Accent 3" w:uiPriority="61"/>
+    <w:lsdException w:name="Light Grid Accent 3" w:uiPriority="62"/>
+    <w:lsdException w:name="Medium Shading 1 Accent 3" w:uiPriority="63"/>
+    <w:lsdException w:name="Medium Shading 2 Accent 3" w:uiPriority="64"/>
+    <w:lsdException w:name="Medium List 1 Accent 3" w:uiPriority="65"/>
+    <w:lsdException w:name="Medium List 2 Accent 3" w:uiPriority="66"/>
+    <w:lsdException w:name="Medium Grid 1 Accent 3" w:uiPriority="67"/>
+    <w:lsdException w:name="Medium Grid 2 Accent 3" w:uiPriority="68"/>
+    <w:lsdException w:name="Medium Grid 3 Accent 3" w:uiPriority="69"/>
+    <w:lsdException w:name="Dark List Accent 3" w:uiPriority="70"/>
+    <w:lsdException w:name="Colorful Shading Accent 3" w:uiPriority="71"/>
+    <w:lsdException w:name="Colorful List Accent 3" w:uiPriority="72"/>
+    <w:lsdException w:name="Colorful Grid Accent 3" w:uiPriority="73"/>
+    <w:lsdException w:name="Light Shading Accent 4" w:uiPriority="60"/>
+    <w:lsdException w:name="Light List Accent 4" w:uiPriority="61"/>
+    <w:lsdException w:name="Light Grid Accent 4" w:uiPriority="62"/>
+    <w:lsdException w:name="Medium Shading 1 Accent 4" w:uiPriority="63"/>
+    <w:lsdException w:name="Medium Shading 2 Accent 4" w:uiPriority="64"/>
+    <w:lsdException w:name="Medium List 1 Accent 4" w:uiPriority="65"/>
+    <w:lsdException w:name="Medium List 2 Accent 4" w:uiPriority="66"/>
+    <w:lsdException w:name="Medium Grid 1 Accent 4" w:uiPriority="67"/>
+    <w:lsdException w:name="Medium Grid 2 Accent 4" w:uiPriority="68"/>
+    <w:lsdException w:name="Medium Grid 3 Accent 4" w:uiPriority="69"/>
+    <w:lsdException w:name="Dark List Accent 4" w:uiPriority="70"/>
+    <w:lsdException w:name="Colorful Shading Accent 4" w:uiPriority="71"/>
+    <w:lsdException w:name="Colorful List Accent 4" w:uiPriority="72"/>
+    <w:lsdException w:name="Colorful Grid Accent 4" w:uiPriority="73"/>
+    <w:lsdException w:name="Light Shading Accent 5" w:uiPriority="60"/>
+    <w:lsdException w:name="Light List Accent 5" w:uiPriority="61"/>
+    <w:lsdException w:name="Light Grid Accent 5" w:uiPriority="62"/>
+    <w:lsdException w:name="Medium Shading 1 Accent 5" w:uiPriority="63"/>
+    <w:lsdException w:name="Medium Shading 2 Accent 5" w:uiPriority="64"/>
+    <w:lsdException w:name="Medium List 1 Accent 5" w:uiPriority="65"/>
+    <w:lsdException w:name="Medium List 2 Accent 5" w:uiPriority="66"/>
+    <w:lsdException w:name="Medium Grid 1 Accent 5" w:uiPriority="67"/>
+    <w:lsdException w:name="Medium Grid 2 Accent 5" w:uiPriority="68"/>
+    <w:lsdException w:name="Medium Grid 3 Accent 5" w:uiPriority="69"/>
+    <w:lsdException w:name="Dark List Accent 5" w:uiPriority="70"/>
+    <w:lsdException w:name="Colorful Shading Accent 5" w:uiPriority="71"/>
+    <w:lsdException w:name="Colorful List Accent 5" w:uiPriority="72"/>
+    <w:lsdException w:name="Colorful Grid Accent 5" w:uiPriority="73"/>
+    <w:lsdException w:name="Light Shading Accent 6" w:uiPriority="60"/>
+    <w:lsdException w:name="Light List Accent 6" w:uiPriority="61"/>
+    <w:lsdException w:name="Light Grid Accent 6" w:uiPriority="62"/>
+    <w:lsdException w:name="Medium Shading 1 Accent 6" w:uiPriority="63"/>
+    <w:lsdException w:name="Medium Shading 2 Accent 6" w:uiPriority="64"/>
+    <w:lsdException w:name="Medium List 1 Accent 6" w:uiPriority="65"/>
+    <w:lsdException w:name="Medium List 2 Accent 6" w:uiPriority="66"/>
+    <w:lsdException w:name="Medium Grid 1 Accent 6" w:uiPriority="67"/>
+    <w:lsdException w:name="Medium Grid 2 Accent 6" w:uiPriority="68"/>
+    <w:lsdException w:name="Medium Grid 3 Accent 6" w:uiPriority="69"/>
+    <w:lsdException w:name="Dark List Accent 6" w:uiPriority="70"/>
+    <w:lsdException w:name="Colorful Shading Accent 6" w:uiPriority="71"/>
+    <w:lsdException w:name="Colorful List Accent 6" w:uiPriority="72"/>
+    <w:lsdException w:name="Colorful Grid Accent 6" w:uiPriority="73"/>
+    <w:lsdException w:name="Subtle Emphasis" w:uiPriority="19" w:qFormat="1"/>
+    <w:lsdException w:name="Intense Emphasis" w:uiPriority="21" w:qFormat="1"/>
+    <w:lsdException w:name="Subtle Reference" w:uiPriority="31" w:qFormat="1"/>
+    <w:lsdException w:name="Intense Reference" w:uiPriority="32" w:qFormat="1"/>
+    <w:lsdException w:name="Book Title" w:uiPriority="33" w:qFormat="1"/>
+    <w:lsdException w:name="Bibliography" w:semiHidden="1" w:uiPriority="37" w:unhideWhenUsed="1"/>
+    <w:lsdException w:name="TOC Heading" w:semiHidden="1" w:uiPriority="39" w:unhideWhenUsed="1" w:qFormat="1"/>
+    <w:lsdException w:name="Plain Table 1" w:uiPriority="41"/>
+    <w:lsdException w:name="Plain Table 2" w:uiPriority="42"/>
+    <w:lsdException w:name="Plain Table 3" w:uiPriority="43"/>
+    <w:lsdException w:name="Plain Table 4" w:uiPriority="44"/>
+    <w:lsdException w:name="Plain Table 5" w:uiPriority="45"/>
+    <w:lsdException w:name="Grid Table Light" w:uiPriority="40"/>
+    <w:lsdException w:name="Grid Table 1 Light" w:uiPriority="46"/>
+    <w:lsdException w:name="Grid Table 2" w:uiPriority="47"/>
+    <w:lsdException w:name="Grid Table 3" w:uiPriority="48"/>
+    <w:lsdException w:name="Grid Table 4" w:uiPriority="49"/>
+    <w:lsdException w:name="Grid Table 5 Dark" w:uiPriority="50"/>
+    <w:lsdException w:name="Grid Table 6 Colorful" w:uiPriority="51"/>
+    <w:lsdException w:name="Grid Table 7 Colorful" w:uiPriority="52"/>
+    <w:lsdException w:name="Grid Table 1 Light Accent 1" w:uiPriority="46"/>
+    <w:lsdException w:name="Grid Table 2 Accent 1" w:uiPriority="47"/>
+    <w:lsdException w:name="Grid Table 3 Accent 1" w:uiPriority="48"/>
+    <w:lsdException w:name="Grid Table 4 Accent 1" w:uiPriority="49"/>
+    <w:lsdException w:name="Grid Table 5 Dark Accent 1" w:uiPriority="50"/>
+    <w:lsdException w:name="Grid Table 6 Colorful Accent 1" w:uiPriority="51"/>
+    <w:lsdException w:name="Grid Table 7 Colorful Accent 1" w:uiPriority="52"/>
+    <w:lsdException w:name="Grid Table 1 Light Accent 2" w:uiPriority="46"/>
+    <w:lsdException w:name="Grid Table 2 Accent 2" w:uiPriority="47"/>
+    <w:lsdException w:name="Grid Table 3 Accent 2" w:uiPriority="48"/>
+    <w:lsdException w:name="Grid Table 4 Accent 2" w:uiPriority="49"/>
+    <w:lsdException w:name="Grid Table 5 Dark Accent 2" w:uiPriority="50"/>
+    <w:lsdException w:name="Grid Table 6 Colorful Accent 2" w:uiPriority="51"/>
+    <w:lsdException w:name="Grid Table 7 Colorful Accent 2" w:uiPriority="52"/>
+    <w:lsdException w:name="Grid Table 1 Light Accent 3" w:uiPriority="46"/>
+    <w:lsdException w:name="Grid Table 2 Accent 3" w:uiPriority="47"/>
+    <w:lsdException w:name="Grid Table 3 Accent 3" w:uiPriority="48"/>
+    <w:lsdException w:name="Grid Table 4 Accent 3" w:uiPriority="49"/>
+    <w:lsdException w:name="Grid Table 5 Dark Accent 3" w:uiPriority="50"/>
+    <w:lsdException w:name="Grid Table 6 Colorful Accent 3" w:uiPriority="51"/>
+    <w:lsdException w:name="Grid Table 7 Colorful Accent 3" w:uiPriority="52"/>
+    <w:lsdException w:name="Grid Table 1 Light Accent 4" w:uiPriority="46"/>
+    <w:lsdException w:name="Grid Table 2 Accent 4" w:uiPriority="47"/>
+    <w:lsdException w:name="Grid Table 3 Accent 4" w:uiPriority="48"/>
+    <w:lsdException w:name="Grid Table 4 Accent 4" w:uiPriority="49"/>
+    <w:lsdException w:name="Grid Table 5 Dark Accent 4" w:uiPriority="50"/>
+    <w:lsdException w:name="Grid Table 6 Colorful Accent 4" w:uiPriority="51"/>
+    <w:lsdException w:name="Grid Table 7 Colorful Accent 4" w:uiPriority="52"/>
+    <w:lsdException w:name="Grid Table 1 Light Accent 5" w:uiPriority="46"/>
+    <w:lsdException w:name="Grid Table 2 Accent 5" w:uiPriority="47"/>
+    <w:lsdException w:name="Grid Table 3 Accent 5" w:uiPriority="48"/>
+    <w:lsdException w:name="Grid Table 4 Accent 5" w:uiPriority="49"/>
+    <w:lsdException w:name="Grid Table 5 Dark Accent 5" w:uiPriority="50"/>
+    <w:lsdException w:name="Grid Table 6 Colorful Accent 5" w:uiPriority="51"/>
+    <w:lsdException w:name="Grid Table 7 Colorful Accent 5" w:uiPriority="52"/>
+    <w:lsdException w:name="Grid Table 1 Light Accent 6" w:uiPriority="46"/>
+    <w:lsdException w:name="Grid Table 2 Accent 6" w:uiPriority="47"/>
+    <w:lsdException w:name="Grid Table 3 Accent 6" w:uiPriority="48"/>
+    <w:lsdException w:name="Grid Table 4 Accent 6" w:uiPriority="49"/>
+    <w:lsdException w:name="Grid Table 5 Dark Accent 6" w:uiPriority="50"/>
+    <w:lsdException w:name="Grid Table 6 Colorful Accent 6" w:uiPriority="51"/>
+    <w:lsdException w:name="Grid Table 7 Colorful Accent 6" w:uiPriority="52"/>
+    <w:lsdException w:name="List Table 1 Light" w:uiPriority="46"/>
+    <w:lsdException w:name="List Table 2" w:uiPriority="47"/>
+    <w:lsdException w:name="List Table 3" w:uiPriority="48"/>
+    <w:lsdException w:name="List Table 4" w:uiPriority="49"/>
+    <w:lsdException w:name="List Table 5 Dark" w:uiPriority="50"/>
+    <w:lsdException w:name="List Table 6 Colorful" w:uiPriority="51"/>
+    <w:lsdException w:name="List Table 7 Colorful" w:uiPriority="52"/>
+    <w:lsdException w:name="List Table 1 Light Accent 1" w:uiPriority="46"/>
+    <w:lsdException w:name="List Table 2 Accent 1" w:uiPriority="47"/>
+    <w:lsdException w:name="List Table 3 Accent 1" w:uiPriority="48"/>
+    <w:lsdException w:name="List Table 4 Accent 1" w:uiPriority="49"/>
+    <w:lsdException w:name="List Table 5 Dark Accent 1" w:uiPriority="50"/>
+    <w:lsdException w:name="List Table 6 Colorful Accent 1" w:uiPriority="51"/>
+    <w:lsdException w:name="List Table 7 Colorful Accent 1" w:uiPriority="52"/>
+    <w:lsdException w:name="List Table 1 Light Accent 2" w:uiPriority="46"/>
+    <w:lsdException w:name="List Table 2 Accent 2" w:uiPriority="47"/>
+    <w:lsdException w:name="List Table 3 Accent 2" w:uiPriority="48"/>
+    <w:lsdException w:name="List Table 4 Accent 2" w:uiPriority="49"/>
+    <w:lsdException w:name="List Table 5 Dark Accent 2" w:uiPriority="50"/>
+    <w:lsdException w:name="List Table 6 Colorful Accent 2" w:uiPriority="51"/>
+    <w:lsdException w:name="List Table 7 Colorful Accent 2" w:uiPriority="52"/>
+    <w:lsdException w:name="List Table 1 Light Accent 3" w:uiPriority="46"/>
+    <w:lsdException w:name="List Table 2 Accent 3" w:uiPriority="47"/>
+    <w:lsdException w:name="List Table 3 Accent 3" w:uiPriority="48"/>
+    <w:lsdException w:name="List Table 4 Accent 3" w:uiPriority="49"/>
+    <w:lsdException w:name="List Table 5 Dark Accent 3" w:uiPriority="50"/>
+    <w:lsdException w:name="List Table 6 Colorful Accent 3" w:uiPriority="51"/>
+    <w:lsdException w:name="List Table 7 Colorful Accent 3" w:uiPriority="52"/>
+    <w:lsdException w:name="List Table 1 Light Accent 4" w:uiPriority="46"/>
+    <w:lsdException w:name="List Table 2 Accent 4" w:uiPriority="47"/>
+    <w:lsdException w:name="List Table 3 Accent 4" w:uiPriority="48"/>
+    <w:lsdException w:name="List Table 4 Accent 4" w:uiPriority="49"/>
+    <w:lsdException w:name="List Table 5 Dark Accent 4" w:uiPriority="50"/>
+    <w:lsdException w:name="List Table 6 Colorful Accent 4" w:uiPriority="51"/>
+    <w:lsdException w:name="List Table 7 Colorful Accent 4" w:uiPriority="52"/>
+    <w:lsdException w:name="List Table 1 Light Accent 5" w:uiPriority="46"/>
+    <w:lsdException w:name="List Table 2 Accent 5" w:uiPriority="47"/>
+    <w:lsdException w:name="List Table 3 Accent 5" w:uiPriority="48"/>
+    <w:lsdException w:name="List Table 4 Accent 5" w:uiPriority="49"/>
+    <w:lsdException w:name="List Table 5 Dark Accent 5" w:uiPriority="50"/>
+    <w:lsdException w:name="List Table 6 Colorful Accent 5" w:uiPriority="51"/>
+    <w:lsdException w:name="List Table 7 Colorful Accent 5" w:uiPriority="52"/>
+    <w:lsdException w:name="List Table 1 Light Accent 6" w:uiPriority="46"/>
+    <w:lsdException w:name="List Table 2 Accent 6" w:uiPriority="47"/>
+    <w:lsdException w:name="List Table 3 Accent 6" w:uiPriority="48"/>
+    <w:lsdException w:name="List Table 4 Accent 6" w:uiPriority="49"/>
+    <w:lsdException w:name="List Table 5 Dark Accent 6" w:uiPriority="50"/>
+    <w:lsdException w:name="List Table 6 Colorful Accent 6" w:uiPriority="51"/>
+    <w:lsdException w:name="List Table 7 Colorful Accent 6" w:uiPriority="52"/>
+    <w:lsdException w:name="Mention" w:semiHidden="1" w:unhideWhenUsed="1"/>
+    <w:lsdException w:name="Smart Hyperlink" w:semiHidden="1" w:unhideWhenUsed="1"/>
+    <w:lsdException w:name="Hashtag" w:semiHidden="1" w:unhideWhenUsed="1"/>
+    <w:lsdException w:name="Unresolved Mention" w:semiHidden="1" w:unhideWhenUsed="1"/>
+    <w:lsdException w:name="Smart Link" w:semiHidden="1" w:unhideWhenUsed="1"/>
+  </w:latentStyles>
+  <w:style w:type="paragraph" w:default="1" w:styleId="Normal">
     <w:name w:val="Normal"/>
     <w:qFormat/>
     <w:pPr>
-      <w:widowControl w:val="false"/>
-      <w:kinsoku w:val="true"/>
-      <w:overflowPunct w:val="true"/>
-      <w:autoSpaceDE w:val="true"/>
-      <w:bidi w:val="0"/>
-    </w:pPr>
-    <w:rPr>
-      <w:rFonts w:ascii="Times New Roman" w:hAnsi="Times New Roman" w:eastAsia="SimSun" w:cs="Lucida Sans"/>
-      <w:color w:val="auto"/>
-      <w:kern w:val="2"/>
-      <w:sz w:val="24"/>
-      <w:szCs w:val="24"/>
-      <w:lang w:val="en-US" w:eastAsia="zh-CN" w:bidi="hi-IN"/>
-    </w:rPr>
+      <w:widowControl w:val="0"/>
+    </w:pPr>
   </w:style>
   <w:style w:type="paragraph" w:styleId="Heading1">
-    <w:name w:val="Heading 1"/>
+    <w:name w:val="heading 1"/>
     <w:basedOn w:val="Heading"/>
     <w:next w:val="BodyText"/>
+    <w:uiPriority w:val="9"/>
     <w:qFormat/>
     <w:pPr>
       <w:numPr>
-        <w:ilvl w:val="0"/>
         <w:numId w:val="1"/>
       </w:numPr>
-      <w:spacing w:before="240" w:after="120"/>
       <w:outlineLvl w:val="0"/>
     </w:pPr>
     <w:rPr>
@@ -479,16 +717,19 @@
     </w:rPr>
   </w:style>
   <w:style w:type="paragraph" w:styleId="Heading2">
-    <w:name w:val="Heading 2"/>
+    <w:name w:val="heading 2"/>
     <w:basedOn w:val="Heading"/>
     <w:next w:val="BodyText"/>
+    <w:uiPriority w:val="9"/>
+    <w:semiHidden/>
+    <w:unhideWhenUsed/>
     <w:qFormat/>
     <w:pPr>
       <w:numPr>
         <w:ilvl w:val="1"/>
         <w:numId w:val="1"/>
       </w:numPr>
-      <w:spacing w:before="200" w:after="120"/>
+      <w:spacing w:before="200"/>
       <w:outlineLvl w:val="1"/>
     </w:pPr>
     <w:rPr>
@@ -499,36 +740,40 @@
     </w:rPr>
   </w:style>
   <w:style w:type="paragraph" w:styleId="Heading3">
-    <w:name w:val="Heading 3"/>
+    <w:name w:val="heading 3"/>
     <w:basedOn w:val="Heading"/>
     <w:next w:val="BodyText"/>
+    <w:uiPriority w:val="9"/>
+    <w:semiHidden/>
+    <w:unhideWhenUsed/>
     <w:qFormat/>
     <w:pPr>
       <w:numPr>
         <w:ilvl w:val="2"/>
         <w:numId w:val="1"/>
       </w:numPr>
-      <w:spacing w:before="140" w:after="120"/>
+      <w:spacing w:before="140"/>
       <w:outlineLvl w:val="2"/>
     </w:pPr>
     <w:rPr>
       <w:b/>
       <w:bCs/>
-      <w:sz w:val="28"/>
-      <w:szCs w:val="28"/>
     </w:rPr>
   </w:style>
   <w:style w:type="paragraph" w:styleId="Heading4">
-    <w:name w:val="Heading 4"/>
+    <w:name w:val="heading 4"/>
     <w:basedOn w:val="Heading"/>
     <w:next w:val="BodyText"/>
+    <w:uiPriority w:val="9"/>
+    <w:semiHidden/>
+    <w:unhideWhenUsed/>
     <w:qFormat/>
     <w:pPr>
       <w:numPr>
         <w:ilvl w:val="3"/>
         <w:numId w:val="1"/>
       </w:numPr>
-      <w:spacing w:before="120" w:after="120"/>
+      <w:spacing w:before="120"/>
       <w:outlineLvl w:val="3"/>
     </w:pPr>
     <w:rPr>
@@ -541,9 +786,12 @@
     </w:rPr>
   </w:style>
   <w:style w:type="paragraph" w:styleId="Heading5">
-    <w:name w:val="Heading 5"/>
+    <w:name w:val="heading 5"/>
     <w:basedOn w:val="Heading"/>
     <w:next w:val="BodyText"/>
+    <w:uiPriority w:val="9"/>
+    <w:semiHidden/>
+    <w:unhideWhenUsed/>
     <w:qFormat/>
     <w:pPr>
       <w:numPr>
@@ -561,9 +809,12 @@
     </w:rPr>
   </w:style>
   <w:style w:type="paragraph" w:styleId="Heading6">
-    <w:name w:val="Heading 6"/>
+    <w:name w:val="heading 6"/>
     <w:basedOn w:val="Heading"/>
     <w:next w:val="BodyText"/>
+    <w:uiPriority w:val="9"/>
+    <w:semiHidden/>
+    <w:unhideWhenUsed/>
     <w:qFormat/>
     <w:pPr>
       <w:numPr>
@@ -582,35 +833,60 @@
       <w:szCs w:val="24"/>
     </w:rPr>
   </w:style>
+  <w:style w:type="character" w:default="1" w:styleId="DefaultParagraphFont">
+    <w:name w:val="Default Paragraph Font"/>
+    <w:uiPriority w:val="1"/>
+    <w:semiHidden/>
+    <w:unhideWhenUsed/>
+  </w:style>
+  <w:style w:type="table" w:default="1" w:styleId="TableNormal">
+    <w:name w:val="Normal Table"/>
+    <w:uiPriority w:val="99"/>
+    <w:semiHidden/>
+    <w:unhideWhenUsed/>
+    <w:tblPr>
+      <w:tblInd w:w="0" w:type="dxa"/>
+      <w:tblCellMar>
+        <w:top w:w="0" w:type="dxa"/>
+        <w:left w:w="108" w:type="dxa"/>
+        <w:bottom w:w="0" w:type="dxa"/>
+        <w:right w:w="108" w:type="dxa"/>
+      </w:tblCellMar>
+    </w:tblPr>
+  </w:style>
+  <w:style w:type="numbering" w:default="1" w:styleId="NoList">
+    <w:name w:val="No List"/>
+    <w:uiPriority w:val="99"/>
+    <w:semiHidden/>
+    <w:unhideWhenUsed/>
+  </w:style>
   <w:style w:type="character" w:styleId="Hyperlink">
     <w:name w:val="Hyperlink"/>
     <w:rPr>
       <w:color w:val="000080"/>
       <w:u w:val="single"/>
-      <w:lang w:val="zxx" w:eastAsia="zxx" w:bidi="zxx"/>
-    </w:rPr>
-  </w:style>
-  <w:style w:type="character" w:styleId="FootnoteCharacters">
+      <w:lang/>
+    </w:rPr>
+  </w:style>
+  <w:style w:type="character" w:customStyle="1" w:styleId="FootnoteCharacters">
     <w:name w:val="Footnote Characters"/>
     <w:qFormat/>
-    <w:rPr/>
   </w:style>
   <w:style w:type="character" w:styleId="FootnoteReference">
-    <w:name w:val="Footnote Reference"/>
+    <w:name w:val="footnote reference"/>
     <w:rPr>
       <w:vertAlign w:val="superscript"/>
     </w:rPr>
   </w:style>
-  <w:style w:type="character" w:styleId="IndexLink">
+  <w:style w:type="character" w:customStyle="1" w:styleId="IndexLink">
     <w:name w:val="Index Link"/>
     <w:qFormat/>
-    <w:rPr/>
-  </w:style>
-  <w:style w:type="character" w:styleId="Bullets">
+  </w:style>
+  <w:style w:type="character" w:customStyle="1" w:styleId="Bullets">
     <w:name w:val="Bullets"/>
     <w:qFormat/>
     <w:rPr>
-      <w:rFonts w:ascii="OpenSymbol" w:hAnsi="OpenSymbol" w:eastAsia="OpenSymbol" w:cs="OpenSymbol"/>
+      <w:rFonts w:ascii="OpenSymbol" w:eastAsia="OpenSymbol" w:hAnsi="OpenSymbol" w:cs="OpenSymbol"/>
     </w:rPr>
   </w:style>
   <w:style w:type="character" w:styleId="FollowedHyperlink">
@@ -618,24 +894,23 @@
     <w:rPr>
       <w:color w:val="800000"/>
       <w:u w:val="single"/>
-      <w:lang w:val="zxx" w:eastAsia="zxx" w:bidi="zxx"/>
+      <w:lang/>
     </w:rPr>
   </w:style>
   <w:style w:type="character" w:styleId="LineNumber">
-    <w:name w:val="Line Number"/>
-    <w:rPr/>
-  </w:style>
-  <w:style w:type="paragraph" w:styleId="Heading">
+    <w:name w:val="line number"/>
+  </w:style>
+  <w:style w:type="paragraph" w:customStyle="1" w:styleId="Heading">
     <w:name w:val="Heading"/>
     <w:basedOn w:val="Normal"/>
     <w:next w:val="BodyText"/>
     <w:qFormat/>
     <w:pPr>
-      <w:keepNext w:val="true"/>
+      <w:keepNext/>
       <w:spacing w:before="240" w:after="120"/>
     </w:pPr>
     <w:rPr>
-      <w:rFonts w:ascii="Arial" w:hAnsi="Arial" w:eastAsia="SimSun" w:cs="Lucida Sans"/>
+      <w:rFonts w:ascii="Arial" w:hAnsi="Arial"/>
       <w:sz w:val="28"/>
       <w:szCs w:val="28"/>
     </w:rPr>
@@ -643,21 +918,13 @@
   <w:style w:type="paragraph" w:styleId="BodyText">
     <w:name w:val="Body Text"/>
     <w:basedOn w:val="Normal"/>
-    <w:pPr>
-      <w:spacing w:lineRule="auto" w:line="240" w:before="0" w:after="0"/>
-    </w:pPr>
-    <w:rPr/>
   </w:style>
   <w:style w:type="paragraph" w:styleId="List">
     <w:name w:val="List"/>
     <w:basedOn w:val="BodyText"/>
-    <w:pPr/>
-    <w:rPr>
-      <w:rFonts w:ascii="Times New Roman" w:hAnsi="Times New Roman" w:cs="Lucida Sans"/>
-    </w:rPr>
   </w:style>
   <w:style w:type="paragraph" w:styleId="Caption">
-    <w:name w:val="Caption"/>
+    <w:name w:val="caption"/>
     <w:basedOn w:val="Normal"/>
     <w:qFormat/>
     <w:pPr>
@@ -665,38 +932,31 @@
       <w:spacing w:before="120" w:after="120"/>
     </w:pPr>
     <w:rPr>
-      <w:rFonts w:ascii="Times New Roman" w:hAnsi="Times New Roman" w:cs="Lucida Sans"/>
       <w:i/>
       <w:iCs/>
-      <w:sz w:val="24"/>
-      <w:szCs w:val="24"/>
-    </w:rPr>
-  </w:style>
-  <w:style w:type="paragraph" w:styleId="Index">
+    </w:rPr>
+  </w:style>
+  <w:style w:type="paragraph" w:customStyle="1" w:styleId="Index">
     <w:name w:val="Index"/>
     <w:basedOn w:val="Normal"/>
     <w:qFormat/>
     <w:pPr>
       <w:suppressLineNumbers/>
     </w:pPr>
-    <w:rPr>
-      <w:rFonts w:ascii="Times New Roman" w:hAnsi="Times New Roman" w:cs="Lucida Sans"/>
-    </w:rPr>
-  </w:style>
-  <w:style w:type="paragraph" w:styleId="BlockQuotation">
+  </w:style>
+  <w:style w:type="paragraph" w:customStyle="1" w:styleId="BlockQuotation">
     <w:name w:val="Block Quotation"/>
     <w:basedOn w:val="Normal"/>
     <w:qFormat/>
     <w:pPr>
-      <w:spacing w:before="0" w:after="0"/>
-      <w:ind w:hanging="0" w:start="567" w:end="567"/>
-    </w:pPr>
-    <w:rPr/>
+      <w:ind w:left="567" w:right="567"/>
+    </w:pPr>
   </w:style>
   <w:style w:type="paragraph" w:styleId="Title">
     <w:name w:val="Title"/>
     <w:basedOn w:val="Heading"/>
     <w:next w:val="BodyText"/>
+    <w:uiPriority w:val="10"/>
     <w:qFormat/>
     <w:pPr>
       <w:jc w:val="center"/>
@@ -712,9 +972,10 @@
     <w:name w:val="Subtitle"/>
     <w:basedOn w:val="Heading"/>
     <w:next w:val="BodyText"/>
-    <w:qFormat/>
-    <w:pPr>
-      <w:spacing w:before="60" w:after="120"/>
+    <w:uiPriority w:val="11"/>
+    <w:qFormat/>
+    <w:pPr>
+      <w:spacing w:before="60"/>
       <w:jc w:val="center"/>
     </w:pPr>
     <w:rPr>
@@ -723,11 +984,11 @@
     </w:rPr>
   </w:style>
   <w:style w:type="paragraph" w:styleId="FootnoteText">
-    <w:name w:val="Footnote Text"/>
+    <w:name w:val="footnote text"/>
     <w:basedOn w:val="Normal"/>
     <w:pPr>
       <w:suppressLineNumbers/>
-      <w:ind w:hanging="339" w:start="339" w:end="0"/>
+      <w:ind w:left="339" w:hanging="339"/>
     </w:pPr>
     <w:rPr>
       <w:sz w:val="20"/>
@@ -735,11 +996,10 @@
     </w:rPr>
   </w:style>
   <w:style w:type="paragraph" w:styleId="IndexHeading">
-    <w:name w:val="Index Heading"/>
+    <w:name w:val="index heading"/>
     <w:basedOn w:val="Heading"/>
     <w:pPr>
       <w:suppressLineNumbers/>
-      <w:ind w:hanging="0" w:start="0"/>
     </w:pPr>
     <w:rPr>
       <w:b/>
@@ -754,7 +1014,6 @@
     <w:qFormat/>
     <w:pPr>
       <w:suppressLineNumbers/>
-      <w:ind w:hanging="0" w:start="0" w:end="0"/>
     </w:pPr>
     <w:rPr>
       <w:b/>
@@ -764,18 +1023,15 @@
     </w:rPr>
   </w:style>
   <w:style w:type="paragraph" w:styleId="TOC1">
-    <w:name w:val="TOC 1"/>
+    <w:name w:val="toc 1"/>
     <w:basedOn w:val="Index"/>
     <w:pPr>
       <w:tabs>
-        <w:tab w:val="clear" w:pos="907"/>
-        <w:tab w:val="right" w:pos="9638" w:leader="dot"/>
+        <w:tab w:val="right" w:leader="dot" w:pos="9638"/>
       </w:tabs>
-      <w:ind w:hanging="0" w:start="0" w:end="0"/>
-    </w:pPr>
-    <w:rPr/>
-  </w:style>
-  <w:style w:type="paragraph" w:styleId="HorizontalLine">
+    </w:pPr>
+  </w:style>
+  <w:style w:type="paragraph" w:customStyle="1" w:styleId="HorizontalLine">
     <w:name w:val="Horizontal Line"/>
     <w:basedOn w:val="Normal"/>
     <w:next w:val="BodyText"/>
@@ -785,161 +1041,143 @@
       <w:pBdr>
         <w:bottom w:val="double" w:sz="2" w:space="0" w:color="808080"/>
       </w:pBdr>
-      <w:spacing w:before="0" w:after="283"/>
+      <w:spacing w:after="283"/>
     </w:pPr>
     <w:rPr>
       <w:sz w:val="12"/>
       <w:szCs w:val="12"/>
     </w:rPr>
   </w:style>
-  <w:style w:type="paragraph" w:styleId="ListContents">
+  <w:style w:type="paragraph" w:customStyle="1" w:styleId="ListContents">
     <w:name w:val="List Contents"/>
     <w:basedOn w:val="Normal"/>
     <w:qFormat/>
     <w:pPr>
-      <w:ind w:hanging="0" w:start="567" w:end="0"/>
-    </w:pPr>
-    <w:rPr/>
-  </w:style>
-  <w:style w:type="paragraph" w:styleId="ListHeading">
+      <w:ind w:left="567"/>
+    </w:pPr>
+  </w:style>
+  <w:style w:type="paragraph" w:customStyle="1" w:styleId="ListHeading">
     <w:name w:val="List Heading"/>
     <w:basedOn w:val="Normal"/>
     <w:next w:val="ListContents"/>
     <w:qFormat/>
-    <w:pPr>
-      <w:ind w:hanging="0" w:start="0" w:end="0"/>
-    </w:pPr>
-    <w:rPr/>
   </w:style>
   <w:style w:type="paragraph" w:styleId="EnvelopeReturn">
-    <w:name w:val="Envelope Return"/>
+    <w:name w:val="envelope return"/>
     <w:basedOn w:val="Normal"/>
     <w:pPr>
       <w:suppressLineNumbers/>
-      <w:spacing w:before="0" w:after="60"/>
-    </w:pPr>
-    <w:rPr/>
-  </w:style>
-  <w:style w:type="paragraph" w:styleId="TableContents">
+      <w:spacing w:after="60"/>
+    </w:pPr>
+  </w:style>
+  <w:style w:type="paragraph" w:customStyle="1" w:styleId="TableContents">
     <w:name w:val="Table Contents"/>
     <w:basedOn w:val="Normal"/>
     <w:qFormat/>
     <w:pPr>
       <w:suppressLineNumbers/>
     </w:pPr>
-    <w:rPr/>
   </w:style>
   <w:style w:type="paragraph" w:styleId="TOC2">
-    <w:name w:val="TOC 2"/>
+    <w:name w:val="toc 2"/>
     <w:basedOn w:val="Index"/>
     <w:pPr>
       <w:tabs>
-        <w:tab w:val="clear" w:pos="907"/>
-        <w:tab w:val="right" w:pos="9355" w:leader="dot"/>
+        <w:tab w:val="right" w:leader="dot" w:pos="9355"/>
       </w:tabs>
-      <w:ind w:hanging="0" w:start="283" w:end="0"/>
-    </w:pPr>
-    <w:rPr/>
-  </w:style>
-  <w:style w:type="paragraph" w:styleId="HeaderandFooter">
+      <w:ind w:left="283"/>
+    </w:pPr>
+  </w:style>
+  <w:style w:type="paragraph" w:customStyle="1" w:styleId="HeaderandFooter">
     <w:name w:val="Header and Footer"/>
     <w:basedOn w:val="Normal"/>
     <w:qFormat/>
     <w:pPr>
       <w:suppressLineNumbers/>
       <w:tabs>
-        <w:tab w:val="clear" w:pos="907"/>
-        <w:tab w:val="center" w:pos="4819" w:leader="none"/>
-        <w:tab w:val="right" w:pos="9638" w:leader="none"/>
+        <w:tab w:val="center" w:pos="4819"/>
+        <w:tab w:val="right" w:pos="9638"/>
       </w:tabs>
     </w:pPr>
-    <w:rPr/>
   </w:style>
   <w:style w:type="paragraph" w:styleId="Footer">
-    <w:name w:val="Footer"/>
+    <w:name w:val="footer"/>
     <w:basedOn w:val="Normal"/>
     <w:pPr>
       <w:suppressLineNumbers/>
       <w:tabs>
-        <w:tab w:val="clear" w:pos="907"/>
-        <w:tab w:val="center" w:pos="4819" w:leader="none"/>
-        <w:tab w:val="right" w:pos="9638" w:leader="none"/>
+        <w:tab w:val="center" w:pos="4819"/>
+        <w:tab w:val="right" w:pos="9638"/>
       </w:tabs>
     </w:pPr>
-    <w:rPr/>
-  </w:style>
-  <w:style w:type="paragraph" w:styleId="Comment">
+  </w:style>
+  <w:style w:type="paragraph" w:customStyle="1" w:styleId="Comment">
     <w:name w:val="Comment"/>
     <w:basedOn w:val="Normal"/>
     <w:qFormat/>
-    <w:pPr/>
     <w:rPr>
       <w:sz w:val="20"/>
       <w:szCs w:val="20"/>
     </w:rPr>
   </w:style>
   <w:style w:type="paragraph" w:styleId="Index1">
-    <w:name w:val="Index 1"/>
+    <w:name w:val="index 1"/>
     <w:basedOn w:val="Index"/>
-    <w:pPr>
-      <w:ind w:hanging="0" w:start="0"/>
-    </w:pPr>
-    <w:rPr/>
   </w:style>
 </w:styles>
 </file>
 
 <file path=word/theme/theme1.xml><?xml version="1.0" encoding="utf-8"?>
-<a:theme xmlns:a="http://schemas.openxmlformats.org/drawingml/2006/main" xmlns:r="http://schemas.openxmlformats.org/officeDocument/2006/relationships" name="Office">
+<a:theme xmlns:a="http://schemas.openxmlformats.org/drawingml/2006/main" name="Office">
   <a:themeElements>
     <a:clrScheme name="LibreOffice">
       <a:dk1>
         <a:srgbClr val="000000"/>
       </a:dk1>
       <a:lt1>
-        <a:srgbClr val="ffffff"/>
+        <a:srgbClr val="FFFFFF"/>
       </a:lt1>
       <a:dk2>
         <a:srgbClr val="000000"/>
       </a:dk2>
       <a:lt2>
-        <a:srgbClr val="ffffff"/>
+        <a:srgbClr val="FFFFFF"/>
       </a:lt2>
       <a:accent1>
-        <a:srgbClr val="18a303"/>
+        <a:srgbClr val="18A303"/>
       </a:accent1>
       <a:accent2>
-        <a:srgbClr val="0369a3"/>
+        <a:srgbClr val="0369A3"/>
       </a:accent2>
       <a:accent3>
-        <a:srgbClr val="a33e03"/>
+        <a:srgbClr val="A33E03"/>
       </a:accent3>
       <a:accent4>
-        <a:srgbClr val="8e03a3"/>
+        <a:srgbClr val="8E03A3"/>
       </a:accent4>
       <a:accent5>
-        <a:srgbClr val="c99c00"/>
+        <a:srgbClr val="C99C00"/>
       </a:accent5>
       <a:accent6>
-        <a:srgbClr val="c9211e"/>
+        <a:srgbClr val="C9211E"/>
       </a:accent6>
       <a:hlink>
-        <a:srgbClr val="0000ee"/>
+        <a:srgbClr val="0000EE"/>
       </a:hlink>
       <a:folHlink>
-        <a:srgbClr val="551a8b"/>
+        <a:srgbClr val="551A8B"/>
       </a:folHlink>
     </a:clrScheme>
     <a:fontScheme name="Office">
       <a:majorFont>
-        <a:latin typeface="Arial" pitchFamily="0" charset="1"/>
-        <a:ea typeface="DejaVu Sans" pitchFamily="0" charset="1"/>
-        <a:cs typeface="DejaVu Sans" pitchFamily="0" charset="1"/>
+        <a:latin typeface="Arial"/>
+        <a:ea typeface="DejaVu Sans"/>
+        <a:cs typeface="DejaVu Sans"/>
       </a:majorFont>
       <a:minorFont>
-        <a:latin typeface="Arial" pitchFamily="0" charset="1"/>
-        <a:ea typeface="DejaVu Sans" pitchFamily="0" charset="1"/>
-        <a:cs typeface="DejaVu Sans" pitchFamily="0" charset="1"/>
+        <a:latin typeface="Arial"/>
+        <a:ea typeface="DejaVu Sans"/>
+        <a:cs typeface="DejaVu Sans"/>
       </a:minorFont>
     </a:fontScheme>
     <a:fmtScheme>
@@ -992,5 +1230,7 @@
       </a:bgFillStyleLst>
     </a:fmtScheme>
   </a:themeElements>
+  <a:objectDefaults/>
+  <a:extraClrSchemeLst/>
 </a:theme>
 </file>